--- a/UserGuide.docx
+++ b/UserGuide.docx
@@ -1,223 +1,1248 @@
 
 <file path=word/document.xml><?xml version="1.0" encoding="utf-8"?>
-<w:document xmlns:wpc="http://schemas.microsoft.com/office/word/2010/wordprocessingCanvas" xmlns:mc="http://schemas.openxmlformats.org/markup-compatibility/2006" xmlns:o="urn:schemas-microsoft-com:office:office" xmlns:r="http://schemas.openxmlformats.org/officeDocument/2006/relationships" xmlns:m="http://schemas.openxmlformats.org/officeDocument/2006/math" xmlns:v="urn:schemas-microsoft-com:vml" xmlns:wp14="http://schemas.microsoft.com/office/word/2010/wordprocessingDrawing" xmlns:wp="http://schemas.openxmlformats.org/drawingml/2006/wordprocessingDrawing" xmlns:w10="urn:schemas-microsoft-com:office:word" xmlns:w="http://schemas.openxmlformats.org/wordprocessingml/2006/main" xmlns:w14="http://schemas.microsoft.com/office/word/2010/wordml" xmlns:wpg="http://schemas.microsoft.com/office/word/2010/wordprocessingGroup" xmlns:wpi="http://schemas.microsoft.com/office/word/2010/wordprocessingInk" xmlns:wne="http://schemas.microsoft.com/office/word/2006/wordml" xmlns:wps="http://schemas.microsoft.com/office/word/2010/wordprocessingShape" mc:Ignorable="w14 wp14">
+<w:document xmlns:mo="http://schemas.microsoft.com/office/mac/office/2008/main" xmlns:ve="http://schemas.openxmlformats.org/markup-compatibility/2006" xmlns:mv="urn:schemas-microsoft-com:mac:vml" xmlns:o="urn:schemas-microsoft-com:office:office" xmlns:r="http://schemas.openxmlformats.org/officeDocument/2006/relationships" xmlns:m="http://schemas.openxmlformats.org/officeDocument/2006/math" xmlns:v="urn:schemas-microsoft-com:vml" xmlns:wp="http://schemas.openxmlformats.org/drawingml/2006/wordprocessingDrawing" xmlns:w10="urn:schemas-microsoft-com:office:word" xmlns:w="http://schemas.openxmlformats.org/wordprocessingml/2006/main" xmlns:wne="http://schemas.microsoft.com/office/word/2006/wordml">
   <w:body>
     <w:p>
       <w:pPr>
+        <w:pStyle w:val="Heading1"/>
+        <w:jc w:val="center"/>
+      </w:pPr>
+      <w:r>
+        <w:t xml:space="preserve">Using the </w:t>
+      </w:r>
+      <w:proofErr w:type="spellStart"/>
+      <w:r>
+        <w:t>PhenoC</w:t>
+      </w:r>
+      <w:r>
+        <w:t>am</w:t>
+      </w:r>
+      <w:proofErr w:type="spellEnd"/>
+      <w:r>
+        <w:t xml:space="preserve"> GUI Tool</w:t>
+      </w:r>
+      <w:r>
+        <w:br/>
+      </w:r>
+    </w:p>
+    <w:p>
+      <w:pPr>
+        <w:pStyle w:val="Heading2"/>
+      </w:pPr>
+      <w:r>
+        <w:t>Overview</w:t>
+      </w:r>
+    </w:p>
+    <w:p>
+      <w:pPr>
+        <w:rPr>
+          <w:rFonts w:ascii="Calibri" w:hAnsi="Calibri"/>
+        </w:rPr>
+      </w:pPr>
+      <w:r>
+        <w:t xml:space="preserve">The </w:t>
+      </w:r>
+      <w:proofErr w:type="spellStart"/>
+      <w:r>
+        <w:t>PhenoCam</w:t>
+      </w:r>
+      <w:proofErr w:type="spellEnd"/>
+      <w:r>
+        <w:t xml:space="preserve"> GUI Tool is a MATLAB</w:t>
+      </w:r>
+      <w:r>
+        <w:rPr>
+          <w:rFonts w:ascii="Calibri" w:hAnsi="Calibri"/>
+          <w:vertAlign w:val="superscript"/>
+        </w:rPr>
+        <w:t>©</w:t>
+      </w:r>
+      <w:r>
+        <w:rPr>
+          <w:rFonts w:ascii="Calibri" w:hAnsi="Calibri"/>
+          <w:vertAlign w:val="superscript"/>
+        </w:rPr>
+        <w:t xml:space="preserve"> </w:t>
+      </w:r>
+      <w:r>
+        <w:rPr>
+          <w:rFonts w:ascii="Calibri" w:hAnsi="Calibri"/>
+        </w:rPr>
+        <w:t xml:space="preserve">application.  It is written specifically to process images from the </w:t>
+      </w:r>
+      <w:proofErr w:type="spellStart"/>
+      <w:r>
+        <w:rPr>
+          <w:rFonts w:ascii="Calibri" w:hAnsi="Calibri"/>
+        </w:rPr>
+        <w:t>PhenoCam</w:t>
+      </w:r>
+      <w:proofErr w:type="spellEnd"/>
+      <w:r>
+        <w:rPr>
+          <w:rFonts w:ascii="Calibri" w:hAnsi="Calibri"/>
+        </w:rPr>
+        <w:t xml:space="preserve"> network (http://phenocam.sr.unh.edu/).  To run the tool you will either need to have a MATLAB license, or if no license is available</w:t>
+      </w:r>
+      <w:r>
+        <w:rPr>
+          <w:rFonts w:ascii="Calibri" w:hAnsi="Calibri"/>
+        </w:rPr>
+        <w:t>,</w:t>
+      </w:r>
+      <w:r>
+        <w:rPr>
+          <w:rFonts w:ascii="Calibri" w:hAnsi="Calibri"/>
+        </w:rPr>
+        <w:t xml:space="preserve"> you can download one of the precompiled versions</w:t>
+      </w:r>
+      <w:r>
+        <w:rPr>
+          <w:rFonts w:ascii="Calibri" w:hAnsi="Calibri"/>
+        </w:rPr>
+        <w:t xml:space="preserve"> (if it’s available</w:t>
+      </w:r>
+      <w:r>
+        <w:rPr>
+          <w:rFonts w:ascii="Calibri" w:hAnsi="Calibri"/>
+        </w:rPr>
+        <w:t xml:space="preserve"> for your platform</w:t>
+      </w:r>
+      <w:r>
+        <w:rPr>
+          <w:rFonts w:ascii="Calibri" w:hAnsi="Calibri"/>
+        </w:rPr>
+        <w:t>)</w:t>
+      </w:r>
+      <w:r>
+        <w:rPr>
+          <w:rFonts w:ascii="Calibri" w:hAnsi="Calibri"/>
+        </w:rPr>
+        <w:t>.  The precompiled versions include a run-time version of MATLAB for a specific platform.</w:t>
+      </w:r>
+      <w:r>
+        <w:rPr>
+          <w:rFonts w:ascii="Calibri" w:hAnsi="Calibri"/>
+        </w:rPr>
+        <w:t xml:space="preserve">  The source files, precompiled versions, and sample data are available for download at:</w:t>
+      </w:r>
+    </w:p>
+    <w:p>
+      <w:pPr>
+        <w:jc w:val="center"/>
+        <w:rPr>
+          <w:rFonts w:ascii="Calibri" w:hAnsi="Calibri"/>
+        </w:rPr>
+      </w:pPr>
+      <w:r>
+        <w:rPr>
+          <w:rFonts w:ascii="Calibri" w:hAnsi="Calibri"/>
+        </w:rPr>
+        <w:t>http://phenocam.sr.unh.edu/webcam/tools/</w:t>
+      </w:r>
+    </w:p>
+    <w:p>
+      <w:pPr>
+        <w:jc w:val="center"/>
+        <w:rPr>
+          <w:rFonts w:ascii="Calibri" w:hAnsi="Calibri"/>
+        </w:rPr>
+      </w:pPr>
+    </w:p>
+    <w:p>
+      <w:pPr>
+        <w:pStyle w:val="Heading2"/>
+      </w:pPr>
+      <w:r>
+        <w:t>Image Collection Organization</w:t>
+      </w:r>
+    </w:p>
+    <w:p>
+      <w:r>
+        <w:t xml:space="preserve">The </w:t>
+      </w:r>
+      <w:proofErr w:type="spellStart"/>
+      <w:r>
+        <w:t>Phenocam</w:t>
+      </w:r>
+      <w:proofErr w:type="spellEnd"/>
+      <w:r>
+        <w:t xml:space="preserve"> Tool was designed to conform to the file structure and file naming conventions of the </w:t>
+      </w:r>
+      <w:proofErr w:type="spellStart"/>
+      <w:r>
+        <w:t>Phenocam</w:t>
+      </w:r>
+      <w:proofErr w:type="spellEnd"/>
+      <w:r>
+        <w:t xml:space="preserve"> (http://phenocam.sr.unh.edu) project. You can use the available test data from the Bartlett site as an example.  </w:t>
+      </w:r>
+      <w:r>
+        <w:t>The conventions we have adapted are:</w:t>
+      </w:r>
+    </w:p>
+    <w:p>
+      <w:pPr>
+        <w:spacing w:after="0" w:line="240" w:lineRule="auto"/>
+      </w:pPr>
+      <w:r>
+        <w:t>Image Filenames are in the form</w:t>
+      </w:r>
+      <w:r>
+        <w:t>:</w:t>
+      </w:r>
+      <w:r>
+        <w:t xml:space="preserve"> </w:t>
+      </w:r>
+      <w:r>
+        <w:t xml:space="preserve"> </w:t>
+      </w:r>
+      <w:proofErr w:type="spellStart"/>
+      <w:r>
+        <w:rPr>
+          <w:rFonts w:ascii="Courier" w:hAnsi="Courier"/>
+        </w:rPr>
+        <w:t>site</w:t>
+      </w:r>
+      <w:r>
+        <w:rPr>
+          <w:rFonts w:ascii="Courier" w:hAnsi="Courier"/>
+        </w:rPr>
+        <w:t>name</w:t>
+      </w:r>
+      <w:r>
+        <w:rPr>
+          <w:rFonts w:ascii="Courier" w:hAnsi="Courier"/>
+        </w:rPr>
+        <w:t>_YYYY_MM_DD_hhm</w:t>
+      </w:r>
+      <w:r>
+        <w:rPr>
+          <w:rFonts w:ascii="Courier" w:hAnsi="Courier"/>
+        </w:rPr>
+        <w:t>mss.jpg</w:t>
+      </w:r>
+      <w:proofErr w:type="spellEnd"/>
+      <w:r>
+        <w:t xml:space="preserve"> where,</w:t>
+      </w:r>
+      <w:r>
+        <w:br/>
+      </w:r>
+    </w:p>
+    <w:p>
+      <w:pPr>
+        <w:spacing w:after="0" w:line="240" w:lineRule="auto"/>
+        <w:ind w:left="720"/>
+      </w:pPr>
+      <w:r>
+        <w:rPr>
+          <w:rFonts w:ascii="Courier" w:hAnsi="Courier"/>
+        </w:rPr>
+        <w:t>YYYY</w:t>
+      </w:r>
+      <w:r>
+        <w:t xml:space="preserve"> - year</w:t>
+      </w:r>
+    </w:p>
+    <w:p>
+      <w:pPr>
+        <w:spacing w:after="0" w:line="240" w:lineRule="auto"/>
+        <w:ind w:left="720"/>
+      </w:pPr>
+      <w:r>
+        <w:rPr>
+          <w:rFonts w:ascii="Courier" w:hAnsi="Courier"/>
+        </w:rPr>
+        <w:t>MM</w:t>
+      </w:r>
+      <w:r>
+        <w:t xml:space="preserve"> - month</w:t>
+      </w:r>
+      <w:r>
+        <w:t xml:space="preserve"> </w:t>
+      </w:r>
+    </w:p>
+    <w:p>
+      <w:pPr>
+        <w:spacing w:after="0" w:line="240" w:lineRule="auto"/>
+        <w:ind w:left="720"/>
+      </w:pPr>
+      <w:r>
+        <w:rPr>
+          <w:rFonts w:ascii="Courier" w:hAnsi="Courier"/>
+        </w:rPr>
+        <w:t>DD</w:t>
+      </w:r>
+      <w:r>
+        <w:t xml:space="preserve"> - </w:t>
+      </w:r>
+      <w:r>
+        <w:t>day</w:t>
+      </w:r>
+      <w:r>
+        <w:t xml:space="preserve"> of month</w:t>
+      </w:r>
+      <w:r>
+        <w:t xml:space="preserve"> </w:t>
+      </w:r>
+    </w:p>
+    <w:p>
+      <w:pPr>
+        <w:spacing w:after="0" w:line="240" w:lineRule="auto"/>
+        <w:ind w:left="720"/>
+      </w:pPr>
+      <w:proofErr w:type="spellStart"/>
+      <w:proofErr w:type="gramStart"/>
+      <w:r>
+        <w:rPr>
+          <w:rFonts w:ascii="Courier" w:hAnsi="Courier"/>
+        </w:rPr>
+        <w:t>hh</w:t>
+      </w:r>
+      <w:proofErr w:type="spellEnd"/>
+      <w:proofErr w:type="gramEnd"/>
+      <w:r>
+        <w:t xml:space="preserve"> – hour</w:t>
+      </w:r>
+    </w:p>
+    <w:p>
+      <w:pPr>
+        <w:spacing w:after="0" w:line="240" w:lineRule="auto"/>
+        <w:ind w:left="720"/>
+      </w:pPr>
+      <w:proofErr w:type="gramStart"/>
+      <w:r>
+        <w:rPr>
+          <w:rFonts w:ascii="Courier" w:hAnsi="Courier"/>
+        </w:rPr>
+        <w:t>mm</w:t>
+      </w:r>
+      <w:proofErr w:type="gramEnd"/>
+      <w:r>
+        <w:t xml:space="preserve"> – minute</w:t>
+      </w:r>
+    </w:p>
+    <w:p>
+      <w:pPr>
+        <w:spacing w:after="0" w:line="240" w:lineRule="auto"/>
+        <w:ind w:left="720"/>
+      </w:pPr>
+      <w:proofErr w:type="spellStart"/>
+      <w:proofErr w:type="gramStart"/>
+      <w:r>
+        <w:rPr>
+          <w:rFonts w:ascii="Courier" w:hAnsi="Courier"/>
+        </w:rPr>
+        <w:t>ss</w:t>
+      </w:r>
+      <w:proofErr w:type="spellEnd"/>
+      <w:proofErr w:type="gramEnd"/>
+      <w:r>
+        <w:rPr>
+          <w:rFonts w:ascii="Courier" w:hAnsi="Courier"/>
+        </w:rPr>
+        <w:t xml:space="preserve"> </w:t>
+      </w:r>
+      <w:r>
+        <w:t>-</w:t>
+      </w:r>
+      <w:r>
+        <w:t xml:space="preserve"> second.</w:t>
+      </w:r>
+    </w:p>
+    <w:p>
+      <w:pPr>
+        <w:spacing w:after="0" w:line="240" w:lineRule="auto"/>
+      </w:pPr>
+    </w:p>
+    <w:p>
+      <w:pPr>
+        <w:spacing w:after="0" w:line="240" w:lineRule="auto"/>
+      </w:pPr>
+      <w:r>
+        <w:t>The images are</w:t>
+      </w:r>
+      <w:r>
+        <w:t xml:space="preserve"> organized by </w:t>
+      </w:r>
+      <w:r>
+        <w:t xml:space="preserve">site, </w:t>
+      </w:r>
+      <w:r>
+        <w:t xml:space="preserve">year and month where each month is represented using a two-digit number (i.e. 01, 02, 03… 12). </w:t>
+      </w:r>
+      <w:r>
+        <w:t xml:space="preserve"> If you download the sample data, the zip listing is as follows:</w:t>
+      </w:r>
+    </w:p>
+    <w:p>
+      <w:pPr>
+        <w:spacing w:after="0" w:line="240" w:lineRule="auto"/>
+      </w:pPr>
+    </w:p>
+    <w:p>
+      <w:pPr>
+        <w:spacing w:after="0" w:line="240" w:lineRule="auto"/>
+        <w:rPr>
+          <w:rFonts w:ascii="Courier" w:hAnsi="Courier"/>
+          <w:sz w:val="16"/>
+        </w:rPr>
+      </w:pPr>
+      <w:proofErr w:type="gramStart"/>
+      <w:r>
+        <w:rPr>
+          <w:rFonts w:ascii="Courier" w:hAnsi="Courier"/>
+          <w:sz w:val="16"/>
+        </w:rPr>
+        <w:t>unzip</w:t>
+      </w:r>
+      <w:proofErr w:type="gramEnd"/>
+      <w:r>
+        <w:rPr>
+          <w:rFonts w:ascii="Courier" w:hAnsi="Courier"/>
+          <w:sz w:val="16"/>
+        </w:rPr>
+        <w:t xml:space="preserve"> -l </w:t>
+      </w:r>
+      <w:proofErr w:type="spellStart"/>
+      <w:r>
+        <w:rPr>
+          <w:rFonts w:ascii="Courier" w:hAnsi="Courier"/>
+          <w:sz w:val="16"/>
+        </w:rPr>
+        <w:t>sampledata.zip</w:t>
+      </w:r>
+      <w:proofErr w:type="spellEnd"/>
+      <w:r>
+        <w:rPr>
+          <w:rFonts w:ascii="Courier" w:hAnsi="Courier"/>
+          <w:sz w:val="16"/>
+        </w:rPr>
+        <w:t xml:space="preserve"> </w:t>
+      </w:r>
+    </w:p>
+    <w:p>
+      <w:pPr>
+        <w:spacing w:after="0" w:line="240" w:lineRule="auto"/>
+        <w:rPr>
+          <w:rFonts w:ascii="Courier" w:hAnsi="Courier"/>
+          <w:sz w:val="16"/>
+        </w:rPr>
+      </w:pPr>
+      <w:r>
+        <w:rPr>
+          <w:rFonts w:ascii="Courier" w:hAnsi="Courier"/>
+          <w:sz w:val="16"/>
+        </w:rPr>
+        <w:t xml:space="preserve">Archive:  </w:t>
+      </w:r>
+      <w:proofErr w:type="spellStart"/>
+      <w:r>
+        <w:rPr>
+          <w:rFonts w:ascii="Courier" w:hAnsi="Courier"/>
+          <w:sz w:val="16"/>
+        </w:rPr>
+        <w:t>sampledata.zip</w:t>
+      </w:r>
+      <w:proofErr w:type="spellEnd"/>
+    </w:p>
+    <w:p>
+      <w:pPr>
+        <w:spacing w:after="0" w:line="240" w:lineRule="auto"/>
+        <w:rPr>
+          <w:rFonts w:ascii="Courier" w:hAnsi="Courier"/>
+          <w:sz w:val="16"/>
+        </w:rPr>
+      </w:pPr>
+      <w:r>
+        <w:rPr>
+          <w:rFonts w:ascii="Courier" w:hAnsi="Courier"/>
+          <w:sz w:val="16"/>
+        </w:rPr>
+        <w:t xml:space="preserve">  Length      Date    Time    Name</w:t>
+      </w:r>
+    </w:p>
+    <w:p>
+      <w:pPr>
+        <w:spacing w:after="0" w:line="240" w:lineRule="auto"/>
+        <w:rPr>
+          <w:rFonts w:ascii="Courier" w:hAnsi="Courier"/>
+          <w:sz w:val="16"/>
+        </w:rPr>
+      </w:pPr>
+      <w:r>
+        <w:rPr>
+          <w:rFonts w:ascii="Courier" w:hAnsi="Courier"/>
+          <w:sz w:val="16"/>
+        </w:rPr>
+        <w:t>---------  ---------- -----   ----</w:t>
+      </w:r>
+    </w:p>
+    <w:p>
+      <w:pPr>
+        <w:spacing w:after="0" w:line="240" w:lineRule="auto"/>
+        <w:rPr>
+          <w:rFonts w:ascii="Courier" w:hAnsi="Courier"/>
+          <w:sz w:val="16"/>
+        </w:rPr>
+      </w:pPr>
+      <w:r>
+        <w:rPr>
+          <w:rFonts w:ascii="Courier" w:hAnsi="Courier"/>
+          <w:sz w:val="16"/>
+        </w:rPr>
+        <w:t xml:space="preserve">        </w:t>
+      </w:r>
+      <w:proofErr w:type="gramStart"/>
+      <w:r>
+        <w:rPr>
+          <w:rFonts w:ascii="Courier" w:hAnsi="Courier"/>
+          <w:sz w:val="16"/>
+        </w:rPr>
+        <w:t>0  2012</w:t>
+      </w:r>
+      <w:proofErr w:type="gramEnd"/>
+      <w:r>
+        <w:rPr>
+          <w:rFonts w:ascii="Courier" w:hAnsi="Courier"/>
+          <w:sz w:val="16"/>
+        </w:rPr>
+        <w:t xml:space="preserve">-10-15 15:36   </w:t>
+      </w:r>
+      <w:proofErr w:type="spellStart"/>
+      <w:r>
+        <w:rPr>
+          <w:rFonts w:ascii="Courier" w:hAnsi="Courier"/>
+          <w:sz w:val="16"/>
+        </w:rPr>
+        <w:t>bartlett</w:t>
+      </w:r>
+      <w:proofErr w:type="spellEnd"/>
+      <w:r>
+        <w:rPr>
+          <w:rFonts w:ascii="Courier" w:hAnsi="Courier"/>
+          <w:sz w:val="16"/>
+        </w:rPr>
+        <w:t>/</w:t>
+      </w:r>
+    </w:p>
+    <w:p>
+      <w:pPr>
+        <w:spacing w:after="0" w:line="240" w:lineRule="auto"/>
+        <w:rPr>
+          <w:rFonts w:ascii="Courier" w:hAnsi="Courier"/>
+          <w:sz w:val="16"/>
+        </w:rPr>
+      </w:pPr>
+      <w:r>
+        <w:rPr>
+          <w:rFonts w:ascii="Courier" w:hAnsi="Courier"/>
+          <w:sz w:val="16"/>
+        </w:rPr>
+        <w:t xml:space="preserve">        </w:t>
+      </w:r>
+      <w:proofErr w:type="gramStart"/>
+      <w:r>
+        <w:rPr>
+          <w:rFonts w:ascii="Courier" w:hAnsi="Courier"/>
+          <w:sz w:val="16"/>
+        </w:rPr>
+        <w:t>0  2012</w:t>
+      </w:r>
+      <w:proofErr w:type="gramEnd"/>
+      <w:r>
+        <w:rPr>
+          <w:rFonts w:ascii="Courier" w:hAnsi="Courier"/>
+          <w:sz w:val="16"/>
+        </w:rPr>
+        <w:t>-10-15 15:34   bartlett/2006/</w:t>
+      </w:r>
+    </w:p>
+    <w:p>
+      <w:pPr>
+        <w:spacing w:after="0" w:line="240" w:lineRule="auto"/>
+        <w:rPr>
+          <w:rFonts w:ascii="Courier" w:hAnsi="Courier"/>
+          <w:sz w:val="16"/>
+        </w:rPr>
+      </w:pPr>
+      <w:r>
+        <w:rPr>
+          <w:rFonts w:ascii="Courier" w:hAnsi="Courier"/>
+          <w:sz w:val="16"/>
+        </w:rPr>
+        <w:t xml:space="preserve">        </w:t>
+      </w:r>
+      <w:proofErr w:type="gramStart"/>
+      <w:r>
+        <w:rPr>
+          <w:rFonts w:ascii="Courier" w:hAnsi="Courier"/>
+          <w:sz w:val="16"/>
+        </w:rPr>
+        <w:t>0  2012</w:t>
+      </w:r>
+      <w:proofErr w:type="gramEnd"/>
+      <w:r>
+        <w:rPr>
+          <w:rFonts w:ascii="Courier" w:hAnsi="Courier"/>
+          <w:sz w:val="16"/>
+        </w:rPr>
+        <w:t>-10-15 15:33   bartlett/2006/01/</w:t>
+      </w:r>
+    </w:p>
+    <w:p>
+      <w:pPr>
+        <w:spacing w:after="0" w:line="240" w:lineRule="auto"/>
+        <w:rPr>
+          <w:rFonts w:ascii="Courier" w:hAnsi="Courier"/>
+          <w:sz w:val="16"/>
+        </w:rPr>
+      </w:pPr>
+      <w:r>
+        <w:rPr>
+          <w:rFonts w:ascii="Courier" w:hAnsi="Courier"/>
+          <w:sz w:val="16"/>
+        </w:rPr>
+        <w:t xml:space="preserve">   </w:t>
+      </w:r>
+      <w:proofErr w:type="gramStart"/>
+      <w:r>
+        <w:rPr>
+          <w:rFonts w:ascii="Courier" w:hAnsi="Courier"/>
+          <w:sz w:val="16"/>
+        </w:rPr>
+        <w:t>185584  2012</w:t>
+      </w:r>
+      <w:proofErr w:type="gramEnd"/>
+      <w:r>
+        <w:rPr>
+          <w:rFonts w:ascii="Courier" w:hAnsi="Courier"/>
+          <w:sz w:val="16"/>
+        </w:rPr>
+        <w:t>-10-15 15:33   bartlett/2006/01/bartlett_2006_01_01_124550.jpg</w:t>
+      </w:r>
+    </w:p>
+    <w:p>
+      <w:pPr>
+        <w:spacing w:after="0" w:line="240" w:lineRule="auto"/>
+        <w:rPr>
+          <w:rFonts w:ascii="Courier" w:hAnsi="Courier"/>
+          <w:sz w:val="16"/>
+        </w:rPr>
+      </w:pPr>
+      <w:r>
+        <w:rPr>
+          <w:rFonts w:ascii="Courier" w:hAnsi="Courier"/>
+          <w:sz w:val="16"/>
+        </w:rPr>
+        <w:t xml:space="preserve">   </w:t>
+      </w:r>
+      <w:proofErr w:type="gramStart"/>
+      <w:r>
+        <w:rPr>
+          <w:rFonts w:ascii="Courier" w:hAnsi="Courier"/>
+          <w:sz w:val="16"/>
+        </w:rPr>
+        <w:t>183378  2012</w:t>
+      </w:r>
+      <w:proofErr w:type="gramEnd"/>
+      <w:r>
+        <w:rPr>
+          <w:rFonts w:ascii="Courier" w:hAnsi="Courier"/>
+          <w:sz w:val="16"/>
+        </w:rPr>
+        <w:t>-10-15 15:33   bartlett/2006/01/bartlett_2006_01_01_130115.jpg</w:t>
+      </w:r>
+    </w:p>
+    <w:p>
+      <w:pPr>
+        <w:spacing w:after="0" w:line="240" w:lineRule="auto"/>
+        <w:rPr>
+          <w:rFonts w:ascii="Courier" w:hAnsi="Courier"/>
+          <w:sz w:val="16"/>
+        </w:rPr>
+      </w:pPr>
+      <w:r>
+        <w:rPr>
+          <w:rFonts w:ascii="Courier" w:hAnsi="Courier"/>
+          <w:sz w:val="16"/>
+        </w:rPr>
+        <w:t xml:space="preserve">   </w:t>
+      </w:r>
+      <w:proofErr w:type="gramStart"/>
+      <w:r>
+        <w:rPr>
+          <w:rFonts w:ascii="Courier" w:hAnsi="Courier"/>
+          <w:sz w:val="16"/>
+        </w:rPr>
+        <w:t>190476  2012</w:t>
+      </w:r>
+      <w:proofErr w:type="gramEnd"/>
+      <w:r>
+        <w:rPr>
+          <w:rFonts w:ascii="Courier" w:hAnsi="Courier"/>
+          <w:sz w:val="16"/>
+        </w:rPr>
+        <w:t>-10-15 15:33   bartlett/2006/01/bartlett_2006_01_01_131642.jpg</w:t>
+      </w:r>
+    </w:p>
+    <w:p>
+      <w:pPr>
+        <w:spacing w:after="0" w:line="240" w:lineRule="auto"/>
+        <w:rPr>
+          <w:rFonts w:ascii="Courier" w:hAnsi="Courier"/>
+          <w:sz w:val="16"/>
+        </w:rPr>
+      </w:pPr>
+      <w:r>
+        <w:rPr>
+          <w:rFonts w:ascii="Courier" w:hAnsi="Courier"/>
+          <w:sz w:val="16"/>
+        </w:rPr>
+        <w:t xml:space="preserve">   </w:t>
+      </w:r>
+      <w:proofErr w:type="gramStart"/>
+      <w:r>
+        <w:rPr>
+          <w:rFonts w:ascii="Courier" w:hAnsi="Courier"/>
+          <w:sz w:val="16"/>
+        </w:rPr>
+        <w:t>188838  2012</w:t>
+      </w:r>
+      <w:proofErr w:type="gramEnd"/>
+      <w:r>
+        <w:rPr>
+          <w:rFonts w:ascii="Courier" w:hAnsi="Courier"/>
+          <w:sz w:val="16"/>
+        </w:rPr>
+        <w:t>-10-15 15:33   bartlett/2006/01/bartlett_2006_01_01_133207.jpg</w:t>
+      </w:r>
+    </w:p>
+    <w:p>
+      <w:pPr>
+        <w:spacing w:after="0" w:line="240" w:lineRule="auto"/>
+        <w:rPr>
+          <w:rFonts w:ascii="Courier" w:hAnsi="Courier"/>
+          <w:sz w:val="16"/>
+        </w:rPr>
+      </w:pPr>
+      <w:r>
+        <w:rPr>
+          <w:rFonts w:ascii="Courier" w:hAnsi="Courier"/>
+          <w:sz w:val="16"/>
+        </w:rPr>
+        <w:t xml:space="preserve">   </w:t>
+      </w:r>
+      <w:proofErr w:type="gramStart"/>
+      <w:r>
+        <w:rPr>
+          <w:rFonts w:ascii="Courier" w:hAnsi="Courier"/>
+          <w:sz w:val="16"/>
+        </w:rPr>
+        <w:t>193053  2012</w:t>
+      </w:r>
+      <w:proofErr w:type="gramEnd"/>
+      <w:r>
+        <w:rPr>
+          <w:rFonts w:ascii="Courier" w:hAnsi="Courier"/>
+          <w:sz w:val="16"/>
+        </w:rPr>
+        <w:t>-10-15 15:33   bartlett/2006/01/bartlett_2006_01_01_134732.jpg</w:t>
+      </w:r>
+    </w:p>
+    <w:p>
+      <w:pPr>
+        <w:spacing w:after="0" w:line="240" w:lineRule="auto"/>
+        <w:rPr>
+          <w:rFonts w:ascii="Courier" w:hAnsi="Courier"/>
+          <w:sz w:val="16"/>
+        </w:rPr>
+      </w:pPr>
+      <w:r>
+        <w:rPr>
+          <w:rFonts w:ascii="Courier" w:hAnsi="Courier"/>
+          <w:sz w:val="16"/>
+        </w:rPr>
+        <w:t xml:space="preserve">   .</w:t>
+      </w:r>
+    </w:p>
+    <w:p>
+      <w:pPr>
+        <w:spacing w:after="0" w:line="240" w:lineRule="auto"/>
+        <w:rPr>
+          <w:rFonts w:ascii="Courier" w:hAnsi="Courier"/>
+          <w:sz w:val="16"/>
+        </w:rPr>
+      </w:pPr>
+      <w:r>
+        <w:rPr>
+          <w:rFonts w:ascii="Courier" w:hAnsi="Courier"/>
+          <w:sz w:val="16"/>
+        </w:rPr>
+        <w:t xml:space="preserve">   .</w:t>
+      </w:r>
+    </w:p>
+    <w:p>
+      <w:pPr>
+        <w:spacing w:after="0" w:line="240" w:lineRule="auto"/>
+        <w:rPr>
+          <w:rFonts w:ascii="Courier" w:hAnsi="Courier"/>
+          <w:sz w:val="16"/>
+        </w:rPr>
+      </w:pPr>
+      <w:r>
+        <w:rPr>
+          <w:rFonts w:ascii="Courier" w:hAnsi="Courier"/>
+          <w:sz w:val="16"/>
+        </w:rPr>
+        <w:t xml:space="preserve">   .</w:t>
+      </w:r>
+    </w:p>
+    <w:p>
+      <w:pPr>
+        <w:spacing w:after="0" w:line="240" w:lineRule="auto"/>
+        <w:rPr>
+          <w:rFonts w:ascii="Courier" w:hAnsi="Courier"/>
+          <w:sz w:val="16"/>
+        </w:rPr>
+      </w:pPr>
+    </w:p>
+    <w:p>
+      <w:r>
+        <w:br w:type="page"/>
+      </w:r>
+      <w:r>
+        <w:t xml:space="preserve">If you download images from the </w:t>
+      </w:r>
+      <w:proofErr w:type="spellStart"/>
+      <w:r>
+        <w:t>phenocam</w:t>
+      </w:r>
+      <w:proofErr w:type="spellEnd"/>
+      <w:r>
+        <w:t xml:space="preserve"> site they will be organized in the above </w:t>
+      </w:r>
+      <w:r>
+        <w:t>manner.  Besides the sample images</w:t>
+      </w:r>
+      <w:r>
+        <w:t xml:space="preserve"> available on the “Tools” page </w:t>
+      </w:r>
+      <w:r>
+        <w:t>you can download data from any of our camera sites</w:t>
+      </w:r>
+    </w:p>
+    <w:p>
+      <w:pPr>
+        <w:spacing w:after="0" w:line="240" w:lineRule="auto"/>
+      </w:pPr>
+      <w:proofErr w:type="gramStart"/>
+      <w:r>
+        <w:t>here</w:t>
+      </w:r>
+      <w:proofErr w:type="gramEnd"/>
+      <w:r>
+        <w:t>:</w:t>
+      </w:r>
+    </w:p>
+    <w:p>
+      <w:pPr>
+        <w:spacing w:after="0" w:line="240" w:lineRule="auto"/>
+      </w:pPr>
+    </w:p>
+    <w:p>
+      <w:pPr>
+        <w:spacing w:after="0" w:line="240" w:lineRule="auto"/>
+        <w:ind w:left="720"/>
+      </w:pPr>
+      <w:r>
+        <w:t>http://phenocam.sr.unh.edu/webcam/network/download/</w:t>
+      </w:r>
+    </w:p>
+    <w:p>
+      <w:pPr>
+        <w:spacing w:after="0" w:line="240" w:lineRule="auto"/>
+      </w:pPr>
+    </w:p>
+    <w:p>
+      <w:pPr>
+        <w:spacing w:after="0" w:line="240" w:lineRule="auto"/>
+      </w:pPr>
+      <w:r>
+        <w:t xml:space="preserve"> (Before downloading image data you will be asked to register using a valid e-mail account.)</w:t>
+      </w:r>
+    </w:p>
+    <w:p>
+      <w:pPr>
+        <w:pStyle w:val="Heading2"/>
+      </w:pPr>
+    </w:p>
+    <w:p>
+      <w:pPr>
+        <w:pStyle w:val="Heading2"/>
+      </w:pPr>
+      <w:r>
+        <w:t>Installation Instruction – Source Version</w:t>
+      </w:r>
+    </w:p>
+    <w:p>
+      <w:r>
+        <w:t xml:space="preserve">Download the source version from the “Tools” page at (http://phenocam.sr.unh.edu/webcam/tools/.  Unpack the .zip file into a directory.  </w:t>
+      </w:r>
+      <w:r>
+        <w:t>Start the MATLAB desktop and add the installation</w:t>
+      </w:r>
+      <w:r>
+        <w:t xml:space="preserve"> directory to your MATLAB path.  On a </w:t>
+      </w:r>
+      <w:proofErr w:type="spellStart"/>
+      <w:r>
+        <w:t>unix/linux</w:t>
+      </w:r>
+      <w:proofErr w:type="spellEnd"/>
+      <w:r>
+        <w:t xml:space="preserve"> system you do this by typing something similar to:</w:t>
+      </w:r>
+    </w:p>
+    <w:p>
+      <w:pPr>
+        <w:ind w:left="720"/>
+        <w:rPr>
+          <w:rFonts w:ascii="Courier" w:hAnsi="Courier"/>
+        </w:rPr>
+      </w:pPr>
+      <w:proofErr w:type="gramStart"/>
+      <w:r>
+        <w:rPr>
+          <w:rFonts w:ascii="Courier" w:hAnsi="Courier"/>
+        </w:rPr>
+        <w:t>path</w:t>
+      </w:r>
+      <w:proofErr w:type="gramEnd"/>
+      <w:r>
+        <w:rPr>
+          <w:rFonts w:ascii="Courier" w:hAnsi="Courier"/>
+        </w:rPr>
+        <w:t>(path,’/path/to/</w:t>
+      </w:r>
+      <w:proofErr w:type="spellStart"/>
+      <w:r>
+        <w:rPr>
+          <w:rFonts w:ascii="Courier" w:hAnsi="Courier"/>
+        </w:rPr>
+        <w:t>PhenoCamGUI</w:t>
+      </w:r>
+      <w:proofErr w:type="spellEnd"/>
+      <w:r>
+        <w:rPr>
+          <w:rFonts w:ascii="Courier" w:hAnsi="Courier"/>
+        </w:rPr>
+        <w:t>’);</w:t>
+      </w:r>
+    </w:p>
+    <w:p>
+      <w:proofErr w:type="gramStart"/>
+      <w:r>
+        <w:t>in</w:t>
+      </w:r>
+      <w:proofErr w:type="gramEnd"/>
+      <w:r>
+        <w:t xml:space="preserve"> the MATLAB command window.  </w:t>
+      </w:r>
+      <w:r>
+        <w:t xml:space="preserve">For a Windows </w:t>
+      </w:r>
+      <w:proofErr w:type="spellStart"/>
+      <w:r>
+        <w:t>sytem</w:t>
+      </w:r>
+      <w:proofErr w:type="spellEnd"/>
+      <w:r>
+        <w:t xml:space="preserve"> it will be something like:</w:t>
+      </w:r>
+    </w:p>
+    <w:p>
+      <w:pPr>
+        <w:ind w:left="720"/>
+        <w:rPr>
+          <w:rFonts w:ascii="Courier" w:hAnsi="Courier"/>
+        </w:rPr>
+      </w:pPr>
+      <w:proofErr w:type="gramStart"/>
+      <w:r>
+        <w:rPr>
+          <w:rFonts w:ascii="Courier" w:hAnsi="Courier"/>
+        </w:rPr>
+        <w:t>path</w:t>
+      </w:r>
+      <w:proofErr w:type="gramEnd"/>
+      <w:r>
+        <w:rPr>
+          <w:rFonts w:ascii="Courier" w:hAnsi="Courier"/>
+        </w:rPr>
+        <w:t>(</w:t>
+      </w:r>
+      <w:proofErr w:type="spellStart"/>
+      <w:r>
+        <w:rPr>
+          <w:rFonts w:ascii="Courier" w:hAnsi="Courier"/>
+        </w:rPr>
+        <w:t>path,’c:\path\to\PhenoCamGUI</w:t>
+      </w:r>
+      <w:proofErr w:type="spellEnd"/>
+      <w:r>
+        <w:rPr>
+          <w:rFonts w:ascii="Courier" w:hAnsi="Courier"/>
+        </w:rPr>
+        <w:t>’);</w:t>
+      </w:r>
+    </w:p>
+    <w:p>
+      <w:r>
+        <w:t>To start the application you then just type:</w:t>
+      </w:r>
+    </w:p>
+    <w:p>
+      <w:pPr>
+        <w:ind w:left="720"/>
+        <w:rPr>
+          <w:rFonts w:ascii="Courier" w:hAnsi="Courier"/>
+        </w:rPr>
+      </w:pPr>
+      <w:proofErr w:type="spellStart"/>
+      <w:proofErr w:type="gramStart"/>
+      <w:r>
+        <w:rPr>
+          <w:rFonts w:ascii="Courier" w:hAnsi="Courier"/>
+        </w:rPr>
+        <w:t>phenocamimageprocessor</w:t>
+      </w:r>
+      <w:proofErr w:type="spellEnd"/>
+      <w:proofErr w:type="gramEnd"/>
+    </w:p>
+    <w:p>
+      <w:proofErr w:type="gramStart"/>
+      <w:r>
+        <w:t>in</w:t>
+      </w:r>
+      <w:proofErr w:type="gramEnd"/>
+      <w:r>
+        <w:t xml:space="preserve"> the MATLAB command window.  If you do not want to add the directory containing the source to your path just change the working directory to where the source files where extracted, then run the above command.</w:t>
+      </w:r>
+    </w:p>
+    <w:p/>
+    <w:p>
+      <w:pPr>
+        <w:pStyle w:val="Heading2"/>
+      </w:pPr>
+      <w:r>
+        <w:t xml:space="preserve">Installation </w:t>
+      </w:r>
+      <w:proofErr w:type="spellStart"/>
+      <w:r>
+        <w:t>Instuctions</w:t>
+      </w:r>
+      <w:proofErr w:type="spellEnd"/>
+      <w:r>
+        <w:t xml:space="preserve"> – Windows Precompiled Version</w:t>
+      </w:r>
+    </w:p>
+    <w:p>
+      <w:r>
+        <w:t>There are two Windows precompiled version, one for a 32-bit Windows installation and one for a 64-bit Windows installation.  Download the appropriate version for your platform and double-click the appropriate executable</w:t>
+      </w:r>
+      <w:r>
+        <w:t xml:space="preserve"> </w:t>
+      </w:r>
+      <w:r>
+        <w:t xml:space="preserve">(either </w:t>
+      </w:r>
+      <w:r>
+        <w:rPr>
+          <w:rFonts w:ascii="Courier" w:hAnsi="Courier"/>
+          <w:i/>
+        </w:rPr>
+        <w:t>p</w:t>
+      </w:r>
+      <w:r>
+        <w:rPr>
+          <w:rFonts w:ascii="Courier" w:hAnsi="Courier"/>
+          <w:i/>
+        </w:rPr>
+        <w:t>henocam</w:t>
+      </w:r>
+      <w:r>
+        <w:rPr>
+          <w:rFonts w:ascii="Courier" w:hAnsi="Courier"/>
+          <w:i/>
+        </w:rPr>
+        <w:t>W</w:t>
+      </w:r>
+      <w:r>
+        <w:rPr>
+          <w:rFonts w:ascii="Courier" w:hAnsi="Courier"/>
+          <w:i/>
+        </w:rPr>
+        <w:t>32_</w:t>
+      </w:r>
+      <w:proofErr w:type="gramStart"/>
+      <w:r>
+        <w:rPr>
+          <w:rFonts w:ascii="Courier" w:hAnsi="Courier"/>
+          <w:i/>
+        </w:rPr>
+        <w:t>pkg.exe</w:t>
+      </w:r>
+      <w:r>
+        <w:rPr>
+          <w:i/>
+        </w:rPr>
+        <w:t xml:space="preserve">  or</w:t>
+      </w:r>
+      <w:proofErr w:type="gramEnd"/>
+      <w:r>
+        <w:rPr>
+          <w:i/>
+        </w:rPr>
+        <w:t xml:space="preserve"> </w:t>
+      </w:r>
+      <w:r>
+        <w:rPr>
+          <w:rFonts w:ascii="Courier" w:hAnsi="Courier"/>
+          <w:i/>
+        </w:rPr>
+        <w:t>p</w:t>
+      </w:r>
+      <w:r>
+        <w:rPr>
+          <w:rFonts w:ascii="Courier" w:hAnsi="Courier"/>
+          <w:i/>
+        </w:rPr>
+        <w:t>henocam</w:t>
+      </w:r>
+      <w:r>
+        <w:rPr>
+          <w:rFonts w:ascii="Courier" w:hAnsi="Courier"/>
+          <w:i/>
+        </w:rPr>
+        <w:t>W</w:t>
+      </w:r>
+      <w:r>
+        <w:rPr>
+          <w:rFonts w:ascii="Courier" w:hAnsi="Courier"/>
+          <w:i/>
+        </w:rPr>
+        <w:t>64</w:t>
+      </w:r>
+      <w:r>
+        <w:rPr>
+          <w:rFonts w:ascii="Courier" w:hAnsi="Courier"/>
+          <w:i/>
+        </w:rPr>
+        <w:t>_pkg.exe</w:t>
+      </w:r>
+      <w:r>
+        <w:rPr>
+          <w:i/>
+        </w:rPr>
+        <w:t>)</w:t>
+      </w:r>
+      <w:r>
+        <w:t>.  F</w:t>
+      </w:r>
+      <w:r>
+        <w:t>ollow</w:t>
+      </w:r>
+      <w:r>
+        <w:t xml:space="preserve"> the prompts to install the </w:t>
+      </w:r>
+      <w:r>
+        <w:t>MATLAB Compiler Runtime (</w:t>
+      </w:r>
+      <w:r>
+        <w:t>MCR</w:t>
+      </w:r>
+      <w:r>
+        <w:t>)</w:t>
+      </w:r>
+      <w:r>
+        <w:t xml:space="preserve"> as if you were installing any other Windows software program. This </w:t>
+      </w:r>
+      <w:r>
+        <w:t xml:space="preserve">installation </w:t>
+      </w:r>
+      <w:r>
+        <w:t>will also create a folde</w:t>
+      </w:r>
+      <w:r>
+        <w:t>r in your C</w:t>
+      </w:r>
+      <w:r>
+        <w:t>:</w:t>
+      </w:r>
+      <w:r>
+        <w:t xml:space="preserve"> drive for </w:t>
+      </w:r>
+      <w:r>
+        <w:t>MATLAB</w:t>
+      </w:r>
+      <w:r>
+        <w:t xml:space="preserve"> program files.</w:t>
+      </w:r>
+    </w:p>
+    <w:p>
+      <w:r>
+        <w:t>During installation, y</w:t>
+      </w:r>
+      <w:r>
+        <w:t xml:space="preserve">ou will likely be asked to also install </w:t>
+      </w:r>
+      <w:r>
+        <w:rPr>
+          <w:i/>
+        </w:rPr>
+        <w:t>VCREDIST_V90_X86</w:t>
+      </w:r>
+      <w:r>
+        <w:t xml:space="preserve"> and </w:t>
+      </w:r>
+      <w:r>
+        <w:rPr>
+          <w:i/>
+        </w:rPr>
+        <w:t>VCREDIST_X86</w:t>
+      </w:r>
+      <w:r>
+        <w:t xml:space="preserve">. Click </w:t>
+      </w:r>
+      <w:r>
         <w:rPr>
           <w:b/>
-          <w:u w:val="single"/>
-        </w:rPr>
-      </w:pPr>
-      <w:r>
-        <w:rPr>
-          <w:b/>
-          <w:u w:val="single"/>
-        </w:rPr>
-        <w:t>Installing</w:t>
-      </w:r>
-      <w:r>
-        <w:rPr>
-          <w:b/>
-          <w:u w:val="single"/>
-        </w:rPr>
+        </w:rPr>
+        <w:t>Install</w:t>
+      </w:r>
+      <w:r>
+        <w:t xml:space="preserve"> to install them.</w:t>
+      </w:r>
+      <w:r>
         <w:t xml:space="preserve"> </w:t>
       </w:r>
-      <w:proofErr w:type="spellStart"/>
-      <w:r>
-        <w:rPr>
-          <w:b/>
-          <w:u w:val="single"/>
-        </w:rPr>
-        <w:t>Phenocam</w:t>
-      </w:r>
-      <w:proofErr w:type="spellEnd"/>
-    </w:p>
-    <w:p>
-      <w:proofErr w:type="spellStart"/>
-      <w:r>
-        <w:t>Phenocam</w:t>
-      </w:r>
-      <w:proofErr w:type="spellEnd"/>
-      <w:r>
-        <w:t xml:space="preserve"> requires a considerable amount of built-in </w:t>
-      </w:r>
-      <w:proofErr w:type="spellStart"/>
-      <w:r>
-        <w:t>Matlab</w:t>
-      </w:r>
-      <w:proofErr w:type="spellEnd"/>
-      <w:r>
-        <w:t xml:space="preserve"> functionality to support graphical and statistical operations. Hence, to use </w:t>
-      </w:r>
-      <w:proofErr w:type="spellStart"/>
-      <w:r>
-        <w:t>Phenocam</w:t>
-      </w:r>
-      <w:proofErr w:type="spellEnd"/>
-      <w:r>
-        <w:t xml:space="preserve">, </w:t>
-      </w:r>
-      <w:r>
-        <w:t>you</w:t>
-      </w:r>
-      <w:r>
-        <w:t xml:space="preserve"> have to install the </w:t>
-      </w:r>
-      <w:proofErr w:type="spellStart"/>
-      <w:r>
-        <w:t>Matlab</w:t>
-      </w:r>
-      <w:proofErr w:type="spellEnd"/>
-      <w:r>
-        <w:t xml:space="preserve"> Compiler Runtime (MCR) as we would any other Windows program.</w:t>
-      </w:r>
-      <w:r>
-        <w:t xml:space="preserve"> This installation differs from a licensed </w:t>
-      </w:r>
-      <w:proofErr w:type="spellStart"/>
-      <w:r>
-        <w:t>Matlab</w:t>
-      </w:r>
-      <w:proofErr w:type="spellEnd"/>
-      <w:r>
-        <w:t xml:space="preserve"> copy as it only supports the GUI – it is not possible to interface with </w:t>
-      </w:r>
-      <w:proofErr w:type="spellStart"/>
-      <w:r>
-        <w:t>Matlab</w:t>
-      </w:r>
-      <w:proofErr w:type="spellEnd"/>
-      <w:r>
-        <w:t xml:space="preserve"> in any other way.</w:t>
-      </w:r>
-    </w:p>
-    <w:p>
-      <w:r>
-        <w:t xml:space="preserve">Click on </w:t>
-      </w:r>
-      <w:r>
-        <w:rPr>
-          <w:i/>
-        </w:rPr>
-        <w:t>p</w:t>
-      </w:r>
-      <w:r>
-        <w:rPr>
-          <w:i/>
-        </w:rPr>
-        <w:t>henocam</w:t>
-      </w:r>
-      <w:r>
-        <w:rPr>
-          <w:i/>
-        </w:rPr>
-        <w:t>W</w:t>
-      </w:r>
-      <w:r>
-        <w:rPr>
-          <w:i/>
-        </w:rPr>
-        <w:t>32_pkg.exe/</w:t>
-      </w:r>
-      <w:r>
-        <w:rPr>
-          <w:i/>
-        </w:rPr>
-        <w:t>p</w:t>
-      </w:r>
-      <w:r>
-        <w:rPr>
-          <w:i/>
-        </w:rPr>
-        <w:t>henocam</w:t>
-      </w:r>
-      <w:r>
-        <w:rPr>
-          <w:i/>
-        </w:rPr>
-        <w:t>W</w:t>
-      </w:r>
-      <w:r>
-        <w:rPr>
-          <w:i/>
-        </w:rPr>
-        <w:t>64</w:t>
-      </w:r>
-      <w:r>
-        <w:rPr>
-          <w:i/>
-        </w:rPr>
-        <w:t>_pkg.exe</w:t>
-      </w:r>
-      <w:r>
-        <w:t xml:space="preserve"> and follow</w:t>
-      </w:r>
-      <w:r>
-        <w:t xml:space="preserve"> the prompts to install the MCR as if you were installing any other Windows software program. This </w:t>
-      </w:r>
-      <w:r>
-        <w:t xml:space="preserve">installation </w:t>
-      </w:r>
-      <w:r>
-        <w:t>will also create a folde</w:t>
-      </w:r>
-      <w:r>
-        <w:t xml:space="preserve">r in your C drive for </w:t>
-      </w:r>
-      <w:proofErr w:type="spellStart"/>
-      <w:r>
-        <w:t>Matlab</w:t>
-      </w:r>
-      <w:proofErr w:type="spellEnd"/>
-      <w:r>
-        <w:t xml:space="preserve"> program files.</w:t>
-      </w:r>
-    </w:p>
-    <w:p>
-      <w:r>
-        <w:t>During installation, y</w:t>
-      </w:r>
-      <w:r>
-        <w:t xml:space="preserve">ou will likely be asked to also install </w:t>
-      </w:r>
-      <w:r>
-        <w:rPr>
-          <w:i/>
-        </w:rPr>
-        <w:t>VCREDIST_V90_X86</w:t>
-      </w:r>
-      <w:r>
-        <w:t xml:space="preserve"> and </w:t>
-      </w:r>
-      <w:r>
-        <w:rPr>
-          <w:i/>
-        </w:rPr>
-        <w:t>VCREDIST_X86</w:t>
-      </w:r>
-      <w:r>
-        <w:t xml:space="preserve">. Click </w:t>
-      </w:r>
-      <w:r>
-        <w:rPr>
-          <w:b/>
-        </w:rPr>
-        <w:t>Install</w:t>
-      </w:r>
-      <w:r>
-        <w:t xml:space="preserve"> to install them.</w:t>
-      </w:r>
-      <w:r>
-        <w:t xml:space="preserve"> </w:t>
-      </w:r>
       <w:r>
         <w:t>The full installation should take 5-10 minutes.</w:t>
       </w:r>
     </w:p>
     <w:p>
       <w:r>
+        <w:br w:type="page"/>
+      </w:r>
+    </w:p>
+    <w:p>
+      <w:r>
         <w:t>Once installed, you should have the following four files</w:t>
+      </w:r>
+      <w:r>
+        <w:t xml:space="preserve"> in the installation directory</w:t>
       </w:r>
       <w:r>
         <w:t>:</w:t>
@@ -237,7 +1262,7 @@
       </w:pPr>
       <w:r>
         <w:rPr>
-          <w:i/>
+          <w:rFonts w:ascii="Courier" w:hAnsi="Courier"/>
         </w:rPr>
         <w:t>MCRInstaller.exe</w:t>
       </w:r>
@@ -256,7 +1281,7 @@
       </w:pPr>
       <w:r>
         <w:rPr>
-          <w:i/>
+          <w:rFonts w:ascii="Courier" w:hAnsi="Courier"/>
         </w:rPr>
         <w:t>PhenocamW32.exe</w:t>
       </w:r>
@@ -265,7 +1290,7 @@
       </w:r>
       <w:r>
         <w:rPr>
-          <w:i/>
+          <w:rFonts w:ascii="Courier" w:hAnsi="Courier"/>
         </w:rPr>
         <w:t>PhenocamW64.exe</w:t>
       </w:r>
@@ -284,7 +1309,7 @@
       </w:pPr>
       <w:r>
         <w:rPr>
-          <w:i/>
+          <w:rFonts w:ascii="Courier" w:hAnsi="Courier"/>
         </w:rPr>
         <w:t>PhenocamW32_pkg.exe</w:t>
       </w:r>
@@ -293,7 +1318,7 @@
       </w:r>
       <w:r>
         <w:rPr>
-          <w:i/>
+          <w:rFonts w:ascii="Courier" w:hAnsi="Courier"/>
         </w:rPr>
         <w:t>PhenocamW64_pkg.exe</w:t>
       </w:r>
@@ -310,11 +1335,16 @@
         </w:numPr>
         <w:spacing w:after="0" w:line="240" w:lineRule="auto"/>
       </w:pPr>
+      <w:proofErr w:type="gramStart"/>
+      <w:r>
+        <w:t>readme.txt</w:t>
+      </w:r>
+      <w:proofErr w:type="gramEnd"/>
       <w:r>
         <w:rPr>
           <w:i/>
         </w:rPr>
-        <w:t xml:space="preserve">readme.txt </w:t>
+        <w:t xml:space="preserve"> </w:t>
       </w:r>
       <w:r>
         <w:t>– 1Kb</w:t>
@@ -331,383 +1361,406 @@
       </w:r>
       <w:r>
         <w:rPr>
+          <w:rFonts w:ascii="Courier" w:hAnsi="Courier"/>
+        </w:rPr>
+        <w:t>MCRInstaller.exe</w:t>
+      </w:r>
+      <w:r>
+        <w:t xml:space="preserve"> and </w:t>
+      </w:r>
+      <w:r>
+        <w:rPr>
+          <w:rFonts w:ascii="Courier" w:hAnsi="Courier"/>
+        </w:rPr>
+        <w:t>phenocamW32_pkg.exe/phenocamW64_pkg.exe</w:t>
+      </w:r>
+      <w:r>
+        <w:t xml:space="preserve"> files. Be sure to retain the </w:t>
+      </w:r>
+      <w:r>
+        <w:rPr>
+          <w:rFonts w:ascii="Courier" w:hAnsi="Courier"/>
+        </w:rPr>
+        <w:t>phenocamW</w:t>
+      </w:r>
+      <w:r>
+        <w:rPr>
+          <w:rFonts w:ascii="Courier" w:hAnsi="Courier"/>
+        </w:rPr>
+        <w:t>32.exe</w:t>
+      </w:r>
+      <w:r>
+        <w:rPr>
           <w:i/>
         </w:rPr>
-        <w:t>MCRInstaller.exe</w:t>
-      </w:r>
-      <w:r>
-        <w:t xml:space="preserve"> and </w:t>
+        <w:t xml:space="preserve"> (32-bit systems)</w:t>
       </w:r>
       <w:r>
         <w:rPr>
           <w:i/>
         </w:rPr>
-        <w:t>p</w:t>
+        <w:t>/</w:t>
+      </w:r>
+      <w:r>
+        <w:rPr>
+          <w:rFonts w:ascii="Courier" w:hAnsi="Courier"/>
+        </w:rPr>
+        <w:t>PhenocamGUI</w:t>
+      </w:r>
+      <w:r>
+        <w:rPr>
+          <w:rFonts w:ascii="Courier" w:hAnsi="Courier"/>
+        </w:rPr>
+        <w:t>W64</w:t>
+      </w:r>
+      <w:r>
+        <w:rPr>
+          <w:rFonts w:ascii="Courier" w:hAnsi="Courier"/>
+        </w:rPr>
+        <w:t>.exe</w:t>
       </w:r>
       <w:r>
         <w:rPr>
           <w:i/>
         </w:rPr>
-        <w:t>henocam</w:t>
+        <w:t xml:space="preserve"> (64-bit systems)</w:t>
+      </w:r>
+      <w:r>
+        <w:t xml:space="preserve"> file</w:t>
+      </w:r>
+      <w:r>
+        <w:t xml:space="preserve"> which can be moved to a </w:t>
+      </w:r>
+      <w:r>
+        <w:t xml:space="preserve">different </w:t>
+      </w:r>
+      <w:r>
+        <w:t xml:space="preserve">folder </w:t>
+      </w:r>
+      <w:r>
+        <w:t xml:space="preserve">if you like. </w:t>
+      </w:r>
+      <w:r>
+        <w:t xml:space="preserve">  To start the application double-click on the </w:t>
+      </w:r>
+      <w:r>
+        <w:rPr>
+          <w:rFonts w:ascii="Courier" w:hAnsi="Courier"/>
+        </w:rPr>
+        <w:t>PhenocamW32.exe</w:t>
       </w:r>
       <w:r>
         <w:rPr>
           <w:i/>
         </w:rPr>
-        <w:t>W</w:t>
+        <w:t xml:space="preserve"> (32-bit systems)</w:t>
       </w:r>
       <w:r>
         <w:rPr>
           <w:i/>
         </w:rPr>
-        <w:t>32_pkg.exe/</w:t>
+        <w:t>/</w:t>
+      </w:r>
+      <w:r>
+        <w:rPr>
+          <w:rFonts w:ascii="Courier" w:hAnsi="Courier"/>
+        </w:rPr>
+        <w:t>PhenocamW64.exe</w:t>
       </w:r>
       <w:r>
         <w:rPr>
           <w:i/>
         </w:rPr>
-        <w:t>phenocamW64</w:t>
-      </w:r>
-      <w:r>
-        <w:rPr>
-          <w:i/>
-        </w:rPr>
-        <w:t>_pkg.exe</w:t>
-      </w:r>
-      <w:r>
-        <w:t xml:space="preserve"> files. Be sure to retain the </w:t>
-      </w:r>
-      <w:r>
-        <w:rPr>
-          <w:i/>
-        </w:rPr>
-        <w:t>p</w:t>
-      </w:r>
-      <w:r>
-        <w:rPr>
-          <w:i/>
-        </w:rPr>
-        <w:t>henocamW</w:t>
-      </w:r>
-      <w:r>
-        <w:rPr>
-          <w:i/>
-        </w:rPr>
-        <w:t>32.exe</w:t>
-      </w:r>
-      <w:r>
-        <w:rPr>
-          <w:i/>
-        </w:rPr>
-        <w:t xml:space="preserve"> (32-bit systems)</w:t>
-      </w:r>
-      <w:r>
-        <w:rPr>
-          <w:i/>
-        </w:rPr>
-        <w:t>/PhenocamGUI.exe</w:t>
-      </w:r>
-      <w:r>
-        <w:rPr>
-          <w:i/>
-        </w:rPr>
         <w:t xml:space="preserve"> (64-bit systems)</w:t>
       </w:r>
       <w:r>
-        <w:t xml:space="preserve"> file</w:t>
-      </w:r>
-      <w:r>
-        <w:t xml:space="preserve"> which can be moved to a </w:t>
-      </w:r>
-      <w:r>
-        <w:t xml:space="preserve">different </w:t>
-      </w:r>
-      <w:r>
-        <w:t xml:space="preserve">folder </w:t>
-      </w:r>
-      <w:r>
-        <w:t xml:space="preserve">if you like. </w:t>
-      </w:r>
-    </w:p>
-    <w:p>
-      <w:pPr>
-        <w:rPr>
+        <w:t>.</w:t>
+      </w:r>
+    </w:p>
+    <w:p>
+      <w:pPr>
+        <w:pStyle w:val="Heading2"/>
+      </w:pPr>
+    </w:p>
+    <w:p>
+      <w:pPr>
+        <w:pStyle w:val="Heading2"/>
+      </w:pPr>
+      <w:r>
+        <w:t>Installing Precompiled Mac OSX Version</w:t>
+      </w:r>
+    </w:p>
+    <w:p>
+      <w:r>
+        <w:t xml:space="preserve">A beta-version of a precompiled executable for 64-bit Mac OS X is available on the Tools page.  </w:t>
+      </w:r>
+      <w:r>
+        <w:t>(</w:t>
+      </w:r>
+      <w:r>
+        <w:t>This version has a bug</w:t>
+      </w:r>
+      <w:r>
+        <w:t>, which prevents it</w:t>
+      </w:r>
+      <w:r>
+        <w:t xml:space="preserve"> from saving the results of the time-series calculation</w:t>
+      </w:r>
+      <w:r>
+        <w:t xml:space="preserve">.   Hopefully we will have an updated version soon.)  To install the software download the file, </w:t>
+      </w:r>
+    </w:p>
+    <w:p>
+      <w:pPr>
+        <w:ind w:firstLine="720"/>
+      </w:pPr>
+      <w:r>
+        <w:rPr>
+          <w:rFonts w:ascii="Courier" w:hAnsi="Courier"/>
+        </w:rPr>
+        <w:t>PhenoCamGUIMac64_pkg.zip</w:t>
+      </w:r>
+      <w:r>
+        <w:t xml:space="preserve"> </w:t>
+      </w:r>
+    </w:p>
+    <w:p>
+      <w:r>
+        <w:t>The installation directory will contain the following files:</w:t>
+      </w:r>
+    </w:p>
+    <w:p>
+      <w:pPr>
+        <w:pStyle w:val="ListParagraph"/>
+        <w:numPr>
+          <w:ilvl w:val="0"/>
+          <w:numId w:val="5"/>
+        </w:numPr>
+        <w:rPr>
+          <w:rFonts w:ascii="Courier" w:hAnsi="Courier"/>
+        </w:rPr>
+      </w:pPr>
+      <w:proofErr w:type="spellStart"/>
+      <w:r>
+        <w:rPr>
+          <w:rFonts w:ascii="Courier" w:hAnsi="Courier"/>
+        </w:rPr>
+        <w:t>MCRInstaller.dmg</w:t>
+      </w:r>
+      <w:proofErr w:type="spellEnd"/>
+    </w:p>
+    <w:p>
+      <w:pPr>
+        <w:pStyle w:val="ListParagraph"/>
+        <w:numPr>
+          <w:ilvl w:val="0"/>
+          <w:numId w:val="5"/>
+        </w:numPr>
+        <w:rPr>
+          <w:rFonts w:ascii="Courier" w:hAnsi="Courier"/>
+        </w:rPr>
+      </w:pPr>
+      <w:proofErr w:type="gramStart"/>
+      <w:r>
+        <w:rPr>
+          <w:rFonts w:ascii="Courier" w:hAnsi="Courier"/>
+        </w:rPr>
+        <w:t>phenocamMac64.app</w:t>
+      </w:r>
+      <w:proofErr w:type="gramEnd"/>
+    </w:p>
+    <w:p>
+      <w:pPr>
+        <w:pStyle w:val="ListParagraph"/>
+        <w:numPr>
+          <w:ilvl w:val="0"/>
+          <w:numId w:val="5"/>
+        </w:numPr>
+        <w:rPr>
+          <w:rFonts w:ascii="Courier" w:hAnsi="Courier"/>
+        </w:rPr>
+      </w:pPr>
+      <w:proofErr w:type="gramStart"/>
+      <w:r>
+        <w:rPr>
+          <w:rFonts w:ascii="Courier" w:hAnsi="Courier"/>
+        </w:rPr>
+        <w:t>readme.txt</w:t>
+      </w:r>
+      <w:proofErr w:type="gramEnd"/>
+    </w:p>
+    <w:p>
+      <w:pPr>
+        <w:pStyle w:val="ListParagraph"/>
+        <w:numPr>
+          <w:ilvl w:val="0"/>
+          <w:numId w:val="5"/>
+        </w:numPr>
+        <w:rPr>
+          <w:rFonts w:ascii="Courier" w:hAnsi="Courier"/>
+        </w:rPr>
+      </w:pPr>
+      <w:proofErr w:type="gramStart"/>
+      <w:r>
+        <w:rPr>
+          <w:rFonts w:ascii="Courier" w:hAnsi="Courier"/>
+        </w:rPr>
+        <w:t>run</w:t>
+      </w:r>
+      <w:proofErr w:type="gramEnd"/>
+      <w:r>
+        <w:rPr>
+          <w:rFonts w:ascii="Courier" w:hAnsi="Courier"/>
+        </w:rPr>
+        <w:t>_phenocamMac64.sh</w:t>
+      </w:r>
+      <w:r>
+        <w:rPr>
+          <w:rFonts w:ascii="Courier" w:hAnsi="Courier"/>
+        </w:rPr>
+        <w:br/>
+      </w:r>
+    </w:p>
+    <w:p>
+      <w:r>
+        <w:t xml:space="preserve">Double-click the file, </w:t>
+      </w:r>
+      <w:proofErr w:type="spellStart"/>
+      <w:r>
+        <w:rPr>
+          <w:rFonts w:ascii="Courier" w:hAnsi="Courier"/>
+        </w:rPr>
+        <w:t>MCRInstaller.dmg</w:t>
+      </w:r>
+      <w:proofErr w:type="spellEnd"/>
+      <w:r>
+        <w:t>, to run the MCR installer.  This will install the MCR into your Applications directory so you will be prompted to supply a password for an account with installation privileges.   To start the application, open a terminal window and change directories</w:t>
+      </w:r>
+      <w:r>
+        <w:t xml:space="preserve"> to the installation directory.  The</w:t>
+      </w:r>
+      <w:r>
+        <w:t>n</w:t>
+      </w:r>
+      <w:r>
+        <w:t xml:space="preserve"> execute the shell script, </w:t>
+      </w:r>
+      <w:r>
+        <w:rPr>
+          <w:rFonts w:ascii="Courier" w:hAnsi="Courier"/>
+        </w:rPr>
+        <w:t>run_phenocamMac64.sh,</w:t>
+      </w:r>
+      <w:r>
+        <w:rPr>
+          <w:rFonts w:ascii="Courier" w:hAnsi="Courier"/>
+        </w:rPr>
+        <w:t xml:space="preserve"> </w:t>
+      </w:r>
+      <w:r>
+        <w:t>by typing:</w:t>
+      </w:r>
+    </w:p>
+    <w:p>
+      <w:pPr>
+        <w:rPr>
+          <w:rFonts w:ascii="Courier" w:hAnsi="Courier"/>
+        </w:rPr>
+      </w:pPr>
+      <w:r>
+        <w:tab/>
+      </w:r>
+      <w:proofErr w:type="spellStart"/>
+      <w:proofErr w:type="gramStart"/>
+      <w:r>
+        <w:rPr>
+          <w:rFonts w:ascii="Courier" w:hAnsi="Courier"/>
+        </w:rPr>
+        <w:t>chmod</w:t>
+      </w:r>
+      <w:proofErr w:type="spellEnd"/>
+      <w:proofErr w:type="gramEnd"/>
+      <w:r>
+        <w:rPr>
+          <w:rFonts w:ascii="Courier" w:hAnsi="Courier"/>
+        </w:rPr>
+        <w:t xml:space="preserve"> +x run_phenocamMac64.sh</w:t>
+      </w:r>
+      <w:r>
+        <w:rPr>
+          <w:rFonts w:ascii="Courier" w:hAnsi="Courier"/>
+        </w:rPr>
+        <w:br/>
+      </w:r>
+      <w:r>
+        <w:rPr>
+          <w:rFonts w:ascii="Courier" w:hAnsi="Courier"/>
+        </w:rPr>
+        <w:tab/>
+        <w:t>./run_phenocamMac64.sh</w:t>
+      </w:r>
+    </w:p>
+    <w:p>
+      <w:r>
+        <w:t xml:space="preserve">This will set some </w:t>
+      </w:r>
+      <w:r>
+        <w:t xml:space="preserve">required </w:t>
+      </w:r>
+      <w:r>
+        <w:t xml:space="preserve">environment variables and </w:t>
+      </w:r>
+      <w:r>
+        <w:t>exec</w:t>
+      </w:r>
+      <w:r>
+        <w:t>ute the precompiled application in the MATLAB run-time environment.</w:t>
+      </w:r>
+    </w:p>
+    <w:p>
+      <w:pPr>
+        <w:rPr>
+          <w:rFonts w:asciiTheme="majorHAnsi" w:eastAsiaTheme="majorEastAsia" w:hAnsiTheme="majorHAnsi" w:cstheme="majorBidi"/>
           <w:b/>
-          <w:u w:val="single"/>
-        </w:rPr>
-      </w:pPr>
-    </w:p>
-    <w:p>
-      <w:r>
-        <w:rPr>
-          <w:b/>
-          <w:u w:val="single"/>
-        </w:rPr>
-        <w:t>Considerations before use</w:t>
-      </w:r>
-    </w:p>
-    <w:p>
-      <w:pPr>
-        <w:spacing w:after="0" w:line="240" w:lineRule="auto"/>
-      </w:pPr>
-      <w:r>
-        <w:t xml:space="preserve">The </w:t>
+          <w:bCs/>
+          <w:color w:val="000000" w:themeColor="text1"/>
+          <w:sz w:val="26"/>
+          <w:szCs w:val="26"/>
+        </w:rPr>
+      </w:pPr>
+      <w:r>
+        <w:br w:type="page"/>
+      </w:r>
+    </w:p>
+    <w:p>
+      <w:pPr>
+        <w:pStyle w:val="Heading2"/>
+      </w:pPr>
+      <w:r>
+        <w:t>Using the GUI</w:t>
+      </w:r>
+    </w:p>
+    <w:p>
+      <w:r>
+        <w:t xml:space="preserve">Starting the </w:t>
       </w:r>
       <w:proofErr w:type="spellStart"/>
       <w:r>
+        <w:t>PhenoCam</w:t>
+      </w:r>
+      <w:proofErr w:type="spellEnd"/>
+      <w:r>
+        <w:t xml:space="preserve"> GUI application </w:t>
+      </w:r>
+      <w:r>
+        <w:t xml:space="preserve">will open the </w:t>
+      </w:r>
+      <w:proofErr w:type="spellStart"/>
+      <w:r>
         <w:t>Phenocam</w:t>
       </w:r>
       <w:proofErr w:type="spellEnd"/>
       <w:r>
-        <w:t xml:space="preserve"> Tool was </w:t>
-      </w:r>
-      <w:r>
-        <w:t xml:space="preserve">designed to conform to the file structure </w:t>
-      </w:r>
-      <w:r>
-        <w:t xml:space="preserve">and file naming conventions </w:t>
-      </w:r>
-      <w:r>
-        <w:t xml:space="preserve">of the </w:t>
-      </w:r>
-      <w:proofErr w:type="spellStart"/>
-      <w:r>
-        <w:t>Phenocam</w:t>
-      </w:r>
-      <w:proofErr w:type="spellEnd"/>
-      <w:r>
-        <w:t xml:space="preserve"> (http://phenocam.sr.unh.edu) </w:t>
-      </w:r>
-      <w:r>
-        <w:t>project.</w:t>
-      </w:r>
-      <w:r>
-        <w:t xml:space="preserve"> You can use the available test data from the Bartlett site as an example. </w:t>
-      </w:r>
-      <w:r>
-        <w:t xml:space="preserve"> </w:t>
-      </w:r>
-      <w:r>
-        <w:t>Below are the specifications.</w:t>
-      </w:r>
-    </w:p>
-    <w:p>
-      <w:pPr>
-        <w:spacing w:after="0" w:line="240" w:lineRule="auto"/>
-      </w:pPr>
-    </w:p>
-    <w:p>
-      <w:pPr>
-        <w:spacing w:after="0" w:line="240" w:lineRule="auto"/>
-      </w:pPr>
-      <w:r>
-        <w:t>Each photo file name must follow the below format:</w:t>
-      </w:r>
-    </w:p>
-    <w:p>
-      <w:pPr>
-        <w:spacing w:after="0" w:line="240" w:lineRule="auto"/>
-      </w:pPr>
-      <w:proofErr w:type="gramStart"/>
-      <w:r>
-        <w:t>site_YYYY_MM_DD_hhmmss.jpg</w:t>
-      </w:r>
-      <w:proofErr w:type="gramEnd"/>
-      <w:r>
-        <w:br/>
-        <w:t xml:space="preserve">where </w:t>
-      </w:r>
-    </w:p>
-    <w:p>
-      <w:pPr>
-        <w:spacing w:after="0" w:line="240" w:lineRule="auto"/>
-      </w:pPr>
-      <w:r>
-        <w:t xml:space="preserve">YYYY - year, MM - is month, DD is day, </w:t>
-      </w:r>
-      <w:proofErr w:type="spellStart"/>
-      <w:r>
-        <w:t>hh</w:t>
-      </w:r>
-      <w:proofErr w:type="spellEnd"/>
-      <w:r>
-        <w:t xml:space="preserve"> is hour, mm is minute and </w:t>
-      </w:r>
-      <w:proofErr w:type="spellStart"/>
-      <w:r>
-        <w:t>ss</w:t>
-      </w:r>
-      <w:proofErr w:type="spellEnd"/>
-      <w:r>
-        <w:t xml:space="preserve"> </w:t>
-      </w:r>
-      <w:proofErr w:type="gramStart"/>
-      <w:r>
-        <w:t>is</w:t>
-      </w:r>
-      <w:proofErr w:type="gramEnd"/>
-      <w:r>
-        <w:t xml:space="preserve"> second.</w:t>
-      </w:r>
-    </w:p>
-    <w:p>
-      <w:pPr>
-        <w:spacing w:after="0" w:line="240" w:lineRule="auto"/>
-      </w:pPr>
-    </w:p>
-    <w:p>
-      <w:pPr>
-        <w:spacing w:after="0" w:line="240" w:lineRule="auto"/>
-      </w:pPr>
-      <w:r>
-        <w:t xml:space="preserve">The photos must be organized by year and month where each month is represented using a two-digit number (i.e. 01, 02, 03… 12). </w:t>
-      </w:r>
-    </w:p>
-    <w:p>
-      <w:pPr>
-        <w:spacing w:after="0" w:line="240" w:lineRule="auto"/>
-      </w:pPr>
-    </w:p>
-    <w:p>
-      <w:pPr>
-        <w:spacing w:after="0" w:line="240" w:lineRule="auto"/>
-        <w:rPr>
-          <w:b/>
-          <w:u w:val="single"/>
-        </w:rPr>
-      </w:pPr>
-    </w:p>
-    <w:p>
-      <w:pPr>
-        <w:spacing w:after="0" w:line="240" w:lineRule="auto"/>
-        <w:rPr>
-          <w:b/>
-          <w:u w:val="single"/>
-        </w:rPr>
-      </w:pPr>
-    </w:p>
-    <w:p>
-      <w:pPr>
-        <w:spacing w:after="0" w:line="240" w:lineRule="auto"/>
-        <w:rPr>
-          <w:b/>
-          <w:u w:val="single"/>
-        </w:rPr>
-      </w:pPr>
-    </w:p>
-    <w:p>
-      <w:pPr>
-        <w:spacing w:after="0" w:line="240" w:lineRule="auto"/>
-        <w:rPr>
-          <w:b/>
-          <w:u w:val="single"/>
-        </w:rPr>
-      </w:pPr>
-    </w:p>
-    <w:p>
-      <w:pPr>
-        <w:spacing w:after="0" w:line="240" w:lineRule="auto"/>
-        <w:rPr>
-          <w:b/>
-          <w:u w:val="single"/>
-        </w:rPr>
-      </w:pPr>
-    </w:p>
-    <w:p>
-      <w:pPr>
-        <w:spacing w:after="0" w:line="240" w:lineRule="auto"/>
-        <w:rPr>
-          <w:b/>
-          <w:u w:val="single"/>
-        </w:rPr>
-      </w:pPr>
-    </w:p>
-    <w:p>
-      <w:pPr>
-        <w:spacing w:after="0" w:line="240" w:lineRule="auto"/>
-        <w:rPr>
-          <w:b/>
-          <w:u w:val="single"/>
-        </w:rPr>
-      </w:pPr>
-      <w:r>
-        <w:rPr>
-          <w:b/>
-          <w:u w:val="single"/>
-        </w:rPr>
-        <w:lastRenderedPageBreak/>
-        <w:t>Using the GUI</w:t>
-      </w:r>
-    </w:p>
-    <w:p>
-      <w:r>
-        <w:t xml:space="preserve">To run </w:t>
-      </w:r>
-      <w:proofErr w:type="spellStart"/>
-      <w:r>
-        <w:t>Phenocam</w:t>
-      </w:r>
-      <w:proofErr w:type="spellEnd"/>
-      <w:r>
-        <w:t xml:space="preserve">, double-click on the </w:t>
-      </w:r>
-      <w:r>
-        <w:rPr>
-          <w:i/>
-        </w:rPr>
-        <w:t>PhenocamW</w:t>
-      </w:r>
-      <w:r>
-        <w:rPr>
-          <w:i/>
-        </w:rPr>
-        <w:t>32.exe</w:t>
-      </w:r>
-      <w:r>
-        <w:rPr>
-          <w:i/>
-        </w:rPr>
-        <w:t xml:space="preserve"> (32-bit systems)</w:t>
-      </w:r>
-      <w:r>
-        <w:rPr>
-          <w:i/>
-        </w:rPr>
-        <w:t>/</w:t>
-      </w:r>
-      <w:r>
-        <w:rPr>
-          <w:i/>
-        </w:rPr>
-        <w:t>Phenocam</w:t>
-      </w:r>
-      <w:r>
-        <w:rPr>
-          <w:i/>
-        </w:rPr>
-        <w:t>W64</w:t>
-      </w:r>
-      <w:r>
-        <w:rPr>
-          <w:i/>
-        </w:rPr>
-        <w:t>.exe</w:t>
-      </w:r>
-      <w:r>
-        <w:rPr>
-          <w:i/>
-        </w:rPr>
-        <w:t xml:space="preserve"> (64-bit systems)</w:t>
-      </w:r>
-      <w:r>
-        <w:t xml:space="preserve">. This will open the </w:t>
-      </w:r>
-      <w:proofErr w:type="spellStart"/>
-      <w:r>
-        <w:t>Phenocam</w:t>
-      </w:r>
-      <w:proofErr w:type="spellEnd"/>
-      <w:r>
         <w:t xml:space="preserve"> Dialog window, as shown below.</w:t>
       </w:r>
     </w:p>
@@ -716,8 +1769,11 @@
         <w:jc w:val="center"/>
       </w:pPr>
       <w:r>
+        <w:rPr>
+          <w:noProof/>
+        </w:rPr>
         <w:drawing>
-          <wp:inline distT="0" distB="0" distL="0" distR="0" wp14:anchorId="3EFFD491" wp14:editId="778A8243">
+          <wp:inline distT="0" distB="0" distL="0" distR="0">
             <wp:extent cx="4069563" cy="3283042"/>
             <wp:effectExtent l="0" t="0" r="0" b="0"/>
             <wp:docPr id="1026" name="Picture 2"/>
@@ -734,10 +1790,10 @@
                     </pic:cNvPicPr>
                   </pic:nvPicPr>
                   <pic:blipFill rotWithShape="1">
-                    <a:blip r:embed="rId6">
+                    <a:blip r:embed="rId5">
                       <a:extLst>
                         <a:ext uri="{28A0092B-C50C-407E-A947-70E740481C1C}">
-                          <a14:useLocalDpi xmlns:a14="http://schemas.microsoft.com/office/drawing/2010/main" val="0"/>
+                          <a14:useLocalDpi xmlns:a14="http://schemas.microsoft.com/office/drawing/2010/main" xmlns:pic="http://schemas.openxmlformats.org/drawingml/2006/picture" xmlns:a="http://schemas.openxmlformats.org/drawingml/2006/main" xmlns:wps="http://schemas.microsoft.com/office/word/2010/wordprocessingShape" xmlns:wne="http://schemas.microsoft.com/office/word/2006/wordml" xmlns:wpi="http://schemas.microsoft.com/office/word/2010/wordprocessingInk" xmlns:wpg="http://schemas.microsoft.com/office/word/2010/wordprocessingGroup" xmlns:w14="http://schemas.microsoft.com/office/word/2010/wordml" xmlns:w="http://schemas.openxmlformats.org/wordprocessingml/2006/main" xmlns:w10="urn:schemas-microsoft-com:office:word" xmlns:wp="http://schemas.openxmlformats.org/drawingml/2006/wordprocessingDrawing" xmlns:wp14="http://schemas.microsoft.com/office/word/2010/wordprocessingDrawing" xmlns:v="urn:schemas-microsoft-com:vml" xmlns:m="http://schemas.openxmlformats.org/officeDocument/2006/math" xmlns:r="http://schemas.openxmlformats.org/officeDocument/2006/relationships" xmlns:o="urn:schemas-microsoft-com:office:office" xmlns:mc="http://schemas.openxmlformats.org/markup-compatibility/2006" xmlns:wpc="http://schemas.microsoft.com/office/word/2010/wordprocessingCanvas" xmlns="" val="0"/>
                         </a:ext>
                       </a:extLst>
                     </a:blip>
@@ -767,7 +1823,21 @@
       </w:r>
     </w:p>
     <w:p>
-      <w:r>
+      <w:pPr>
+        <w:rPr>
+          <w:i/>
+        </w:rPr>
+      </w:pPr>
+      <w:r>
+        <w:rPr>
+          <w:i/>
+        </w:rPr>
+        <w:t xml:space="preserve">NOTE: </w:t>
+      </w:r>
+      <w:r>
+        <w:rPr>
+          <w:i/>
+        </w:rPr>
         <w:t>Please follow instructions in the correct order as described below. The program will not respond or fail if done in the incorrect order.</w:t>
       </w:r>
     </w:p>
@@ -908,9 +1978,11 @@
         <w:jc w:val="center"/>
       </w:pPr>
       <w:r>
-        <w:lastRenderedPageBreak/>
+        <w:rPr>
+          <w:noProof/>
+        </w:rPr>
         <w:drawing>
-          <wp:inline distT="0" distB="0" distL="0" distR="0" wp14:anchorId="7CDD5A95" wp14:editId="52E91338">
+          <wp:inline distT="0" distB="0" distL="0" distR="0">
             <wp:extent cx="2857576" cy="2279650"/>
             <wp:effectExtent l="0" t="0" r="0" b="0"/>
             <wp:docPr id="1028" name="Picture 4"/>
@@ -927,10 +1999,10 @@
                     </pic:cNvPicPr>
                   </pic:nvPicPr>
                   <pic:blipFill rotWithShape="1">
-                    <a:blip r:embed="rId7" cstate="print">
+                    <a:blip r:embed="rId6" cstate="print">
                       <a:extLst>
                         <a:ext uri="{28A0092B-C50C-407E-A947-70E740481C1C}">
-                          <a14:useLocalDpi xmlns:a14="http://schemas.microsoft.com/office/drawing/2010/main" val="0"/>
+                          <a14:useLocalDpi xmlns:a14="http://schemas.microsoft.com/office/drawing/2010/main" xmlns:pic="http://schemas.openxmlformats.org/drawingml/2006/picture" xmlns:a="http://schemas.openxmlformats.org/drawingml/2006/main" xmlns:wps="http://schemas.microsoft.com/office/word/2010/wordprocessingShape" xmlns:wne="http://schemas.microsoft.com/office/word/2006/wordml" xmlns:wpi="http://schemas.microsoft.com/office/word/2010/wordprocessingInk" xmlns:wpg="http://schemas.microsoft.com/office/word/2010/wordprocessingGroup" xmlns:w14="http://schemas.microsoft.com/office/word/2010/wordml" xmlns:w="http://schemas.openxmlformats.org/wordprocessingml/2006/main" xmlns:w10="urn:schemas-microsoft-com:office:word" xmlns:wp="http://schemas.openxmlformats.org/drawingml/2006/wordprocessingDrawing" xmlns:wp14="http://schemas.microsoft.com/office/word/2010/wordprocessingDrawing" xmlns:v="urn:schemas-microsoft-com:vml" xmlns:m="http://schemas.openxmlformats.org/officeDocument/2006/math" xmlns:r="http://schemas.openxmlformats.org/officeDocument/2006/relationships" xmlns:o="urn:schemas-microsoft-com:office:office" xmlns:mc="http://schemas.openxmlformats.org/markup-compatibility/2006" xmlns:wpc="http://schemas.microsoft.com/office/word/2010/wordprocessingCanvas" xmlns="" val="0"/>
                         </a:ext>
                       </a:extLst>
                     </a:blip>
@@ -1146,8 +2218,11 @@
         <w:jc w:val="center"/>
       </w:pPr>
       <w:r>
+        <w:rPr>
+          <w:noProof/>
+        </w:rPr>
         <w:drawing>
-          <wp:inline distT="0" distB="0" distL="0" distR="0" wp14:anchorId="0751D16D" wp14:editId="68DBE98F">
+          <wp:inline distT="0" distB="0" distL="0" distR="0">
             <wp:extent cx="3460750" cy="2799658"/>
             <wp:effectExtent l="0" t="0" r="0" b="0"/>
             <wp:docPr id="1029" name="Picture 5"/>
@@ -1164,10 +2239,10 @@
                     </pic:cNvPicPr>
                   </pic:nvPicPr>
                   <pic:blipFill rotWithShape="1">
-                    <a:blip r:embed="rId8" cstate="print">
+                    <a:blip r:embed="rId7" cstate="print">
                       <a:extLst>
                         <a:ext uri="{28A0092B-C50C-407E-A947-70E740481C1C}">
-                          <a14:useLocalDpi xmlns:a14="http://schemas.microsoft.com/office/drawing/2010/main" val="0"/>
+                          <a14:useLocalDpi xmlns:a14="http://schemas.microsoft.com/office/drawing/2010/main" xmlns:pic="http://schemas.openxmlformats.org/drawingml/2006/picture" xmlns:a="http://schemas.openxmlformats.org/drawingml/2006/main" xmlns:wps="http://schemas.microsoft.com/office/word/2010/wordprocessingShape" xmlns:wne="http://schemas.microsoft.com/office/word/2006/wordml" xmlns:wpi="http://schemas.microsoft.com/office/word/2010/wordprocessingInk" xmlns:wpg="http://schemas.microsoft.com/office/word/2010/wordprocessingGroup" xmlns:w14="http://schemas.microsoft.com/office/word/2010/wordml" xmlns:w="http://schemas.openxmlformats.org/wordprocessingml/2006/main" xmlns:w10="urn:schemas-microsoft-com:office:word" xmlns:wp="http://schemas.openxmlformats.org/drawingml/2006/wordprocessingDrawing" xmlns:wp14="http://schemas.microsoft.com/office/word/2010/wordprocessingDrawing" xmlns:v="urn:schemas-microsoft-com:vml" xmlns:m="http://schemas.openxmlformats.org/officeDocument/2006/math" xmlns:r="http://schemas.openxmlformats.org/officeDocument/2006/relationships" xmlns:o="urn:schemas-microsoft-com:office:office" xmlns:mc="http://schemas.openxmlformats.org/markup-compatibility/2006" xmlns:wpc="http://schemas.microsoft.com/office/word/2010/wordprocessingCanvas" xmlns="" val="0"/>
                         </a:ext>
                       </a:extLst>
                     </a:blip>
@@ -1205,7 +2280,6 @@
         </w:numPr>
       </w:pPr>
       <w:r>
-        <w:lastRenderedPageBreak/>
         <w:t xml:space="preserve">Click on </w:t>
       </w:r>
       <w:r>
@@ -1314,13 +2388,17 @@
         </w:numPr>
       </w:pPr>
       <w:r>
-        <w:t xml:space="preserve">You can save your results (as a normal, comma-separated-value text file) and the ROI file (as a binary </w:t>
-      </w:r>
-      <w:proofErr w:type="spellStart"/>
-      <w:r>
-        <w:t>Matlab</w:t>
-      </w:r>
-      <w:proofErr w:type="spellEnd"/>
+        <w:t xml:space="preserve">You can save your results (as a normal, comma-separated-value </w:t>
+      </w:r>
+      <w:r>
+        <w:t xml:space="preserve">(CSV) </w:t>
+      </w:r>
+      <w:r>
+        <w:t xml:space="preserve">text file) and the ROI file (as a binary </w:t>
+      </w:r>
+      <w:r>
+        <w:t>MATLAB</w:t>
+      </w:r>
       <w:r>
         <w:t xml:space="preserve"> file) by clicking on </w:t>
       </w:r>
@@ -1370,23 +2448,15 @@
         <w:rPr>
           <w:b/>
         </w:rPr>
-        <w:t xml:space="preserve">Set </w:t>
-      </w:r>
-      <w:proofErr w:type="spellStart"/>
+        <w:t>Set Dir</w:t>
+      </w:r>
+      <w:r>
+        <w:t xml:space="preserve"> to select the new folder. To reload a saved ROI, go to </w:t>
+      </w:r>
       <w:r>
         <w:rPr>
           <w:b/>
         </w:rPr>
-        <w:t>Dir</w:t>
-      </w:r>
-      <w:proofErr w:type="spellEnd"/>
-      <w:r>
-        <w:t xml:space="preserve"> to select the new folder. To reload a saved ROI, go to </w:t>
-      </w:r>
-      <w:r>
-        <w:rPr>
-          <w:b/>
-        </w:rPr>
         <w:t>File&gt;Load ROI</w:t>
       </w:r>
       <w:r>
@@ -1395,238 +2465,227 @@
     </w:p>
     <w:p>
       <w:pPr>
-        <w:rPr>
-          <w:b/>
-          <w:u w:val="single"/>
-        </w:rPr>
+        <w:ind w:left="360"/>
+      </w:pPr>
+    </w:p>
+    <w:p>
+      <w:pPr>
+        <w:pStyle w:val="Heading2"/>
       </w:pPr>
       <w:bookmarkStart w:id="0" w:name="_GoBack"/>
       <w:bookmarkEnd w:id="0"/>
       <w:r>
+        <w:t>Special Considerations</w:t>
+      </w:r>
+    </w:p>
+    <w:p>
+      <w:r>
+        <w:t xml:space="preserve">Because of the way that ROIs are interpreted by </w:t>
+      </w:r>
+      <w:r>
+        <w:t>MATLAB</w:t>
+      </w:r>
+      <w:r>
+        <w:t>, all photos from the entire year analyzed must have identical dimensions. Even a minor change fro</w:t>
+      </w:r>
+      <w:r>
+        <w:t>m, say 1024 x 1096 to 1024 x 109</w:t>
+      </w:r>
+      <w:r>
+        <w:t xml:space="preserve">0 would cause the output results to be entirely unreliable. </w:t>
+      </w:r>
+      <w:r>
+        <w:t xml:space="preserve">However, camera settings may be changed and/or cameras may be replaced. If that is the case, take careful note of when any changes may have occurred and run the </w:t>
+      </w:r>
+      <w:proofErr w:type="spellStart"/>
+      <w:r>
+        <w:t>Phenocam</w:t>
+      </w:r>
+      <w:proofErr w:type="spellEnd"/>
+      <w:r>
+        <w:t xml:space="preserve"> </w:t>
+      </w:r>
+      <w:r>
+        <w:t xml:space="preserve">Tool </w:t>
+      </w:r>
+      <w:r>
+        <w:t>twice – once for the first photo dimension and again for the period after the change in dimensions - or more if there are multiple changes. For instance, if a camera change occurred on March 24</w:t>
+      </w:r>
+      <w:r>
+        <w:rPr>
+          <w:vertAlign w:val="superscript"/>
+        </w:rPr>
+        <w:t>th</w:t>
+      </w:r>
+      <w:r>
+        <w:t xml:space="preserve"> at 11:36, run </w:t>
+      </w:r>
+      <w:proofErr w:type="spellStart"/>
+      <w:r>
+        <w:t>Phenocam</w:t>
+      </w:r>
+      <w:proofErr w:type="spellEnd"/>
+      <w:r>
+        <w:t xml:space="preserve"> twice. On the first run, be sure to use a photo from before that date to draw the first ROI. On the second run, be sure to use a photo from after March 24</w:t>
+      </w:r>
+      <w:r>
+        <w:rPr>
+          <w:vertAlign w:val="superscript"/>
+        </w:rPr>
+        <w:t>th</w:t>
+      </w:r>
+      <w:r>
+        <w:t xml:space="preserve"> to draw the second ROI and run again. You will then </w:t>
+      </w:r>
+      <w:r>
+        <w:t xml:space="preserve">want to merge </w:t>
+      </w:r>
+      <w:r>
+        <w:t>the output text files to create one representative GCC time series for the year.</w:t>
+      </w:r>
+      <w:r>
+        <w:t xml:space="preserve"> </w:t>
+      </w:r>
+      <w:r>
+        <w:t xml:space="preserve">The same </w:t>
+      </w:r>
+      <w:r>
+        <w:t xml:space="preserve">process should be followed </w:t>
+      </w:r>
+      <w:r>
+        <w:t xml:space="preserve">if there are substantial changes in the field of view of the </w:t>
+      </w:r>
+      <w:r>
+        <w:t xml:space="preserve">images which render the ROI useless for a latter period of the year. </w:t>
+      </w:r>
+    </w:p>
+    <w:p>
+      <w:r>
+        <w:t xml:space="preserve">This manual editing is of course, not ideal. For users with a high number of changes in the field of view or dimensions, or for those processing a large number of sites, </w:t>
+      </w:r>
+      <w:r>
+        <w:t>MATLAB</w:t>
+      </w:r>
+      <w:r>
+        <w:t xml:space="preserve"> code is available for more efficient data processing. However, a </w:t>
+      </w:r>
+      <w:r>
+        <w:t>MATLAB</w:t>
+      </w:r>
+      <w:r>
+        <w:t xml:space="preserve"> license is needed.</w:t>
+      </w:r>
+    </w:p>
+    <w:p/>
+    <w:p>
+      <w:pPr>
+        <w:pStyle w:val="Heading2"/>
+      </w:pPr>
+      <w:r>
+        <w:t xml:space="preserve">Uninstalling the </w:t>
+      </w:r>
+      <w:proofErr w:type="spellStart"/>
+      <w:r>
+        <w:t>PhenoC</w:t>
+      </w:r>
+      <w:r>
+        <w:t>am</w:t>
+      </w:r>
+      <w:r>
+        <w:t>GUI</w:t>
+      </w:r>
+      <w:proofErr w:type="spellEnd"/>
+    </w:p>
+    <w:p/>
+    <w:p>
+      <w:r>
+        <w:t>For precompiled versions the MCR is installed as a standard application.   As a result follow normal operating system procedures for installing the MCR.  For Windows users you g</w:t>
+      </w:r>
+      <w:r>
+        <w:t xml:space="preserve">o to </w:t>
+      </w:r>
+      <w:r>
         <w:rPr>
           <w:b/>
-          <w:u w:val="single"/>
-        </w:rPr>
-        <w:t>Special Considerations</w:t>
-      </w:r>
-    </w:p>
-    <w:p>
-      <w:r>
-        <w:t xml:space="preserve">Because of the way that ROIs are interpreted by </w:t>
-      </w:r>
-      <w:proofErr w:type="spellStart"/>
-      <w:r>
-        <w:t>Matlab</w:t>
-      </w:r>
-      <w:proofErr w:type="spellEnd"/>
-      <w:r>
-        <w:t>, all photos from the entire year analyzed must have identical dimensions. Even a minor change fro</w:t>
-      </w:r>
-      <w:r>
-        <w:t>m, say 1024 x 1096 to 1024 x 109</w:t>
-      </w:r>
-      <w:r>
-        <w:t xml:space="preserve">0 would cause the output results to be entirely unreliable. </w:t>
-      </w:r>
-      <w:r>
-        <w:t xml:space="preserve">However, camera settings may be changed and/or cameras may be replaced. If that is the case, take careful note of when any changes may have occurred and run the </w:t>
-      </w:r>
-      <w:proofErr w:type="spellStart"/>
-      <w:r>
-        <w:t>Phenocam</w:t>
-      </w:r>
-      <w:proofErr w:type="spellEnd"/>
+        </w:rPr>
+        <w:t>Control Pa</w:t>
+      </w:r>
+      <w:r>
+        <w:rPr>
+          <w:b/>
+        </w:rPr>
+        <w:t>nel &gt; Programs and Features</w:t>
+      </w:r>
+      <w:r>
+        <w:t xml:space="preserve"> to u</w:t>
+      </w:r>
+      <w:r>
+        <w:t xml:space="preserve">ninstall the </w:t>
+      </w:r>
+      <w:r>
+        <w:t>MATLAB</w:t>
+      </w:r>
+      <w:r>
+        <w:t xml:space="preserve"> Compiler Runtime</w:t>
+      </w:r>
       <w:r>
         <w:t xml:space="preserve"> </w:t>
       </w:r>
       <w:r>
-        <w:t xml:space="preserve">Tool </w:t>
-      </w:r>
-      <w:r>
-        <w:t>twice – once for the first photo dimension and again for the period after the change in dimensions - or more if there are multiple changes. For instance, if a camera change occurred on March 24</w:t>
-      </w:r>
-      <w:r>
-        <w:rPr>
-          <w:vertAlign w:val="superscript"/>
-        </w:rPr>
-        <w:t>th</w:t>
-      </w:r>
-      <w:r>
-        <w:t xml:space="preserve"> at 11:36, run </w:t>
-      </w:r>
-      <w:proofErr w:type="spellStart"/>
-      <w:r>
-        <w:t>Phenocam</w:t>
-      </w:r>
-      <w:proofErr w:type="spellEnd"/>
-      <w:r>
-        <w:t xml:space="preserve"> twice. On the first run, be sure to use a photo from before that date to draw the first ROI. On the second run, be sure to use a photo from after March 24</w:t>
-      </w:r>
-      <w:r>
-        <w:rPr>
-          <w:vertAlign w:val="superscript"/>
-        </w:rPr>
-        <w:t>th</w:t>
-      </w:r>
-      <w:r>
-        <w:t xml:space="preserve"> to draw the second ROI and run again. You will then </w:t>
-      </w:r>
-      <w:r>
-        <w:t xml:space="preserve">want to merge </w:t>
-      </w:r>
-      <w:r>
-        <w:t>the output text files to create one representative GCC time series for the year.</w:t>
+        <w:t xml:space="preserve">7.15 program. You can also erase the </w:t>
+      </w:r>
+      <w:r>
+        <w:rPr>
+          <w:i/>
+        </w:rPr>
+        <w:t>phenocamW32.exe/p</w:t>
+      </w:r>
+      <w:r>
+        <w:rPr>
+          <w:i/>
+        </w:rPr>
+        <w:t>henocam</w:t>
+      </w:r>
+      <w:r>
+        <w:rPr>
+          <w:i/>
+        </w:rPr>
+        <w:t>W64</w:t>
+      </w:r>
+      <w:r>
+        <w:rPr>
+          <w:i/>
+        </w:rPr>
+        <w:t>.exe</w:t>
       </w:r>
       <w:r>
         <w:t xml:space="preserve"> </w:t>
       </w:r>
       <w:r>
-        <w:t xml:space="preserve">The same </w:t>
-      </w:r>
-      <w:r>
-        <w:t xml:space="preserve">process should be followed </w:t>
-      </w:r>
-      <w:r>
-        <w:t xml:space="preserve">if there are substantial changes in the field of view of the </w:t>
-      </w:r>
-      <w:r>
-        <w:t xml:space="preserve">images which render the ROI useless for a latter period of the year. </w:t>
-      </w:r>
-    </w:p>
-    <w:p>
-      <w:r>
-        <w:t xml:space="preserve">This manual editing is of course, not ideal. For users with a high number of changes in the field of view or dimensions, or for those processing a large number of sites, </w:t>
-      </w:r>
-      <w:proofErr w:type="spellStart"/>
-      <w:r>
-        <w:t>Matlab</w:t>
-      </w:r>
-      <w:proofErr w:type="spellEnd"/>
-      <w:r>
-        <w:t xml:space="preserve"> code is available for more efficient data processing. However, a </w:t>
-      </w:r>
-      <w:proofErr w:type="spellStart"/>
-      <w:r>
-        <w:t>Matlab</w:t>
-      </w:r>
-      <w:proofErr w:type="spellEnd"/>
-      <w:r>
-        <w:t xml:space="preserve"> license is needed.</w:t>
-      </w:r>
-    </w:p>
-    <w:p>
-      <w:pPr>
-        <w:rPr>
-          <w:b/>
-          <w:u w:val="single"/>
-        </w:rPr>
-      </w:pPr>
-      <w:r>
-        <w:rPr>
-          <w:b/>
-          <w:u w:val="single"/>
-        </w:rPr>
-        <w:t xml:space="preserve">Uninstalling </w:t>
-      </w:r>
-      <w:proofErr w:type="spellStart"/>
-      <w:r>
-        <w:rPr>
-          <w:b/>
-          <w:u w:val="single"/>
-        </w:rPr>
-        <w:t>Phenocam</w:t>
-      </w:r>
-      <w:proofErr w:type="spellEnd"/>
-    </w:p>
-    <w:p>
-      <w:r>
-        <w:t>As mentioned above, the MCR operates like any other Windows software program</w:t>
-      </w:r>
-      <w:r>
-        <w:t xml:space="preserve">. Go to </w:t>
-      </w:r>
-      <w:r>
-        <w:rPr>
-          <w:b/>
-        </w:rPr>
-        <w:t>Control Pa</w:t>
-      </w:r>
-      <w:r>
-        <w:rPr>
-          <w:b/>
-        </w:rPr>
-        <w:t>nel &gt; Programs and Features</w:t>
-      </w:r>
-      <w:r>
-        <w:t xml:space="preserve"> to u</w:t>
-      </w:r>
-      <w:r>
-        <w:t xml:space="preserve">ninstall the </w:t>
-      </w:r>
-      <w:proofErr w:type="spellStart"/>
-      <w:r>
-        <w:t>Matlab</w:t>
-      </w:r>
-      <w:proofErr w:type="spellEnd"/>
-      <w:r>
-        <w:t xml:space="preserve"> Compiler Runtime</w:t>
+        <w:t xml:space="preserve">and </w:t>
+      </w:r>
+      <w:r>
+        <w:rPr>
+          <w:i/>
+        </w:rPr>
+        <w:t>readme.txt</w:t>
       </w:r>
       <w:r>
         <w:t xml:space="preserve"> </w:t>
       </w:r>
       <w:r>
-        <w:t xml:space="preserve">7.15 program. You can also erase the </w:t>
-      </w:r>
-      <w:r>
-        <w:rPr>
-          <w:i/>
-        </w:rPr>
-        <w:t>phenocamW32.exe/p</w:t>
-      </w:r>
-      <w:r>
-        <w:rPr>
-          <w:i/>
-        </w:rPr>
-        <w:t>henocam</w:t>
-      </w:r>
-      <w:r>
-        <w:rPr>
-          <w:i/>
-        </w:rPr>
-        <w:t>W64</w:t>
-      </w:r>
-      <w:r>
-        <w:rPr>
-          <w:i/>
-        </w:rPr>
-        <w:t>.exe</w:t>
-      </w:r>
-      <w:r>
-        <w:t xml:space="preserve"> </w:t>
-      </w:r>
-      <w:r>
-        <w:t xml:space="preserve">and </w:t>
-      </w:r>
-      <w:r>
-        <w:rPr>
-          <w:i/>
-        </w:rPr>
-        <w:t>readme.txt</w:t>
-      </w:r>
-      <w:r>
-        <w:t xml:space="preserve"> </w:t>
-      </w:r>
-      <w:r>
         <w:t>file</w:t>
       </w:r>
       <w:r>
         <w:t>s from your computer.</w:t>
+      </w:r>
+      <w:r>
+        <w:t xml:space="preserve">  For Mac OSX users, the MCR is installed in the Applications folder.  </w:t>
       </w:r>
     </w:p>
     <w:sectPr>
       <w:pgSz w:w="12240" w:h="15840"/>
-      <w:pgMar w:top="1440" w:right="1440" w:bottom="1440" w:left="1440" w:header="720" w:footer="720" w:gutter="0"/>
-      <w:cols w:space="720"/>
+      <w:pgMar w:top="1440" w:right="1440" w:bottom="1440" w:left="1440" w:gutter="0"/>
       <w:docGrid w:linePitch="360"/>
     </w:sectPr>
   </w:body>
@@ -1634,8 +2693,347 @@
 </file>
 
 <file path=word/numbering.xml><?xml version="1.0" encoding="utf-8"?>
-<w:numbering xmlns:wpc="http://schemas.microsoft.com/office/word/2010/wordprocessingCanvas" xmlns:mc="http://schemas.openxmlformats.org/markup-compatibility/2006" xmlns:o="urn:schemas-microsoft-com:office:office" xmlns:r="http://schemas.openxmlformats.org/officeDocument/2006/relationships" xmlns:m="http://schemas.openxmlformats.org/officeDocument/2006/math" xmlns:v="urn:schemas-microsoft-com:vml" xmlns:wp14="http://schemas.microsoft.com/office/word/2010/wordprocessingDrawing" xmlns:wp="http://schemas.openxmlformats.org/drawingml/2006/wordprocessingDrawing" xmlns:w10="urn:schemas-microsoft-com:office:word" xmlns:w="http://schemas.openxmlformats.org/wordprocessingml/2006/main" xmlns:w14="http://schemas.microsoft.com/office/word/2010/wordml" xmlns:wpg="http://schemas.microsoft.com/office/word/2010/wordprocessingGroup" xmlns:wpi="http://schemas.microsoft.com/office/word/2010/wordprocessingInk" xmlns:wne="http://schemas.microsoft.com/office/word/2006/wordml" xmlns:wps="http://schemas.microsoft.com/office/word/2010/wordprocessingShape" mc:Ignorable="w14 wp14">
+<w:numbering xmlns:mo="http://schemas.microsoft.com/office/mac/office/2008/main" xmlns:ve="http://schemas.openxmlformats.org/markup-compatibility/2006" xmlns:mv="urn:schemas-microsoft-com:mac:vml" xmlns:o="urn:schemas-microsoft-com:office:office" xmlns:r="http://schemas.openxmlformats.org/officeDocument/2006/relationships" xmlns:m="http://schemas.openxmlformats.org/officeDocument/2006/math" xmlns:v="urn:schemas-microsoft-com:vml" xmlns:wp="http://schemas.openxmlformats.org/drawingml/2006/wordprocessingDrawing" xmlns:w10="urn:schemas-microsoft-com:office:word" xmlns:w="http://schemas.openxmlformats.org/wordprocessingml/2006/main" xmlns:wne="http://schemas.microsoft.com/office/word/2006/wordml">
   <w:abstractNum w:abstractNumId="0">
+    <w:nsid w:val="1693492F"/>
+    <w:multiLevelType w:val="hybridMultilevel"/>
+    <w:tmpl w:val="65C26314"/>
+    <w:lvl w:ilvl="0" w:tplc="04090001">
+      <w:start w:val="1"/>
+      <w:numFmt w:val="bullet"/>
+      <w:lvlText w:val=""/>
+      <w:lvlJc w:val="left"/>
+      <w:pPr>
+        <w:ind w:left="720" w:hanging="360"/>
+      </w:pPr>
+      <w:rPr>
+        <w:rFonts w:ascii="Symbol" w:hAnsi="Symbol" w:hint="default"/>
+      </w:rPr>
+    </w:lvl>
+    <w:lvl w:ilvl="1" w:tplc="04090003" w:tentative="1">
+      <w:start w:val="1"/>
+      <w:numFmt w:val="bullet"/>
+      <w:lvlText w:val="o"/>
+      <w:lvlJc w:val="left"/>
+      <w:pPr>
+        <w:ind w:left="1440" w:hanging="360"/>
+      </w:pPr>
+      <w:rPr>
+        <w:rFonts w:ascii="Courier New" w:hAnsi="Courier New" w:hint="default"/>
+      </w:rPr>
+    </w:lvl>
+    <w:lvl w:ilvl="2" w:tplc="04090005" w:tentative="1">
+      <w:start w:val="1"/>
+      <w:numFmt w:val="bullet"/>
+      <w:lvlText w:val=""/>
+      <w:lvlJc w:val="left"/>
+      <w:pPr>
+        <w:ind w:left="2160" w:hanging="360"/>
+      </w:pPr>
+      <w:rPr>
+        <w:rFonts w:ascii="Wingdings" w:hAnsi="Wingdings" w:hint="default"/>
+      </w:rPr>
+    </w:lvl>
+    <w:lvl w:ilvl="3" w:tplc="04090001" w:tentative="1">
+      <w:start w:val="1"/>
+      <w:numFmt w:val="bullet"/>
+      <w:lvlText w:val=""/>
+      <w:lvlJc w:val="left"/>
+      <w:pPr>
+        <w:ind w:left="2880" w:hanging="360"/>
+      </w:pPr>
+      <w:rPr>
+        <w:rFonts w:ascii="Symbol" w:hAnsi="Symbol" w:hint="default"/>
+      </w:rPr>
+    </w:lvl>
+    <w:lvl w:ilvl="4" w:tplc="04090003" w:tentative="1">
+      <w:start w:val="1"/>
+      <w:numFmt w:val="bullet"/>
+      <w:lvlText w:val="o"/>
+      <w:lvlJc w:val="left"/>
+      <w:pPr>
+        <w:ind w:left="3600" w:hanging="360"/>
+      </w:pPr>
+      <w:rPr>
+        <w:rFonts w:ascii="Courier New" w:hAnsi="Courier New" w:hint="default"/>
+      </w:rPr>
+    </w:lvl>
+    <w:lvl w:ilvl="5" w:tplc="04090005" w:tentative="1">
+      <w:start w:val="1"/>
+      <w:numFmt w:val="bullet"/>
+      <w:lvlText w:val=""/>
+      <w:lvlJc w:val="left"/>
+      <w:pPr>
+        <w:ind w:left="4320" w:hanging="360"/>
+      </w:pPr>
+      <w:rPr>
+        <w:rFonts w:ascii="Wingdings" w:hAnsi="Wingdings" w:hint="default"/>
+      </w:rPr>
+    </w:lvl>
+    <w:lvl w:ilvl="6" w:tplc="04090001" w:tentative="1">
+      <w:start w:val="1"/>
+      <w:numFmt w:val="bullet"/>
+      <w:lvlText w:val=""/>
+      <w:lvlJc w:val="left"/>
+      <w:pPr>
+        <w:ind w:left="5040" w:hanging="360"/>
+      </w:pPr>
+      <w:rPr>
+        <w:rFonts w:ascii="Symbol" w:hAnsi="Symbol" w:hint="default"/>
+      </w:rPr>
+    </w:lvl>
+    <w:lvl w:ilvl="7" w:tplc="04090003" w:tentative="1">
+      <w:start w:val="1"/>
+      <w:numFmt w:val="bullet"/>
+      <w:lvlText w:val="o"/>
+      <w:lvlJc w:val="left"/>
+      <w:pPr>
+        <w:ind w:left="5760" w:hanging="360"/>
+      </w:pPr>
+      <w:rPr>
+        <w:rFonts w:ascii="Courier New" w:hAnsi="Courier New" w:hint="default"/>
+      </w:rPr>
+    </w:lvl>
+    <w:lvl w:ilvl="8" w:tplc="04090005" w:tentative="1">
+      <w:start w:val="1"/>
+      <w:numFmt w:val="bullet"/>
+      <w:lvlText w:val=""/>
+      <w:lvlJc w:val="left"/>
+      <w:pPr>
+        <w:ind w:left="6480" w:hanging="360"/>
+      </w:pPr>
+      <w:rPr>
+        <w:rFonts w:ascii="Wingdings" w:hAnsi="Wingdings" w:hint="default"/>
+      </w:rPr>
+    </w:lvl>
+  </w:abstractNum>
+  <w:abstractNum w:abstractNumId="1">
+    <w:nsid w:val="60427E40"/>
+    <w:multiLevelType w:val="hybridMultilevel"/>
+    <w:tmpl w:val="45763EB8"/>
+    <w:lvl w:ilvl="0" w:tplc="04090001">
+      <w:start w:val="1"/>
+      <w:numFmt w:val="bullet"/>
+      <w:lvlText w:val=""/>
+      <w:lvlJc w:val="left"/>
+      <w:pPr>
+        <w:ind w:left="720" w:hanging="360"/>
+      </w:pPr>
+      <w:rPr>
+        <w:rFonts w:ascii="Symbol" w:hAnsi="Symbol" w:hint="default"/>
+      </w:rPr>
+    </w:lvl>
+    <w:lvl w:ilvl="1" w:tplc="04090003" w:tentative="1">
+      <w:start w:val="1"/>
+      <w:numFmt w:val="bullet"/>
+      <w:lvlText w:val="o"/>
+      <w:lvlJc w:val="left"/>
+      <w:pPr>
+        <w:ind w:left="1440" w:hanging="360"/>
+      </w:pPr>
+      <w:rPr>
+        <w:rFonts w:ascii="Courier New" w:hAnsi="Courier New" w:hint="default"/>
+      </w:rPr>
+    </w:lvl>
+    <w:lvl w:ilvl="2" w:tplc="04090005" w:tentative="1">
+      <w:start w:val="1"/>
+      <w:numFmt w:val="bullet"/>
+      <w:lvlText w:val=""/>
+      <w:lvlJc w:val="left"/>
+      <w:pPr>
+        <w:ind w:left="2160" w:hanging="360"/>
+      </w:pPr>
+      <w:rPr>
+        <w:rFonts w:ascii="Wingdings" w:hAnsi="Wingdings" w:hint="default"/>
+      </w:rPr>
+    </w:lvl>
+    <w:lvl w:ilvl="3" w:tplc="04090001" w:tentative="1">
+      <w:start w:val="1"/>
+      <w:numFmt w:val="bullet"/>
+      <w:lvlText w:val=""/>
+      <w:lvlJc w:val="left"/>
+      <w:pPr>
+        <w:ind w:left="2880" w:hanging="360"/>
+      </w:pPr>
+      <w:rPr>
+        <w:rFonts w:ascii="Symbol" w:hAnsi="Symbol" w:hint="default"/>
+      </w:rPr>
+    </w:lvl>
+    <w:lvl w:ilvl="4" w:tplc="04090003" w:tentative="1">
+      <w:start w:val="1"/>
+      <w:numFmt w:val="bullet"/>
+      <w:lvlText w:val="o"/>
+      <w:lvlJc w:val="left"/>
+      <w:pPr>
+        <w:ind w:left="3600" w:hanging="360"/>
+      </w:pPr>
+      <w:rPr>
+        <w:rFonts w:ascii="Courier New" w:hAnsi="Courier New" w:hint="default"/>
+      </w:rPr>
+    </w:lvl>
+    <w:lvl w:ilvl="5" w:tplc="04090005" w:tentative="1">
+      <w:start w:val="1"/>
+      <w:numFmt w:val="bullet"/>
+      <w:lvlText w:val=""/>
+      <w:lvlJc w:val="left"/>
+      <w:pPr>
+        <w:ind w:left="4320" w:hanging="360"/>
+      </w:pPr>
+      <w:rPr>
+        <w:rFonts w:ascii="Wingdings" w:hAnsi="Wingdings" w:hint="default"/>
+      </w:rPr>
+    </w:lvl>
+    <w:lvl w:ilvl="6" w:tplc="04090001" w:tentative="1">
+      <w:start w:val="1"/>
+      <w:numFmt w:val="bullet"/>
+      <w:lvlText w:val=""/>
+      <w:lvlJc w:val="left"/>
+      <w:pPr>
+        <w:ind w:left="5040" w:hanging="360"/>
+      </w:pPr>
+      <w:rPr>
+        <w:rFonts w:ascii="Symbol" w:hAnsi="Symbol" w:hint="default"/>
+      </w:rPr>
+    </w:lvl>
+    <w:lvl w:ilvl="7" w:tplc="04090003" w:tentative="1">
+      <w:start w:val="1"/>
+      <w:numFmt w:val="bullet"/>
+      <w:lvlText w:val="o"/>
+      <w:lvlJc w:val="left"/>
+      <w:pPr>
+        <w:ind w:left="5760" w:hanging="360"/>
+      </w:pPr>
+      <w:rPr>
+        <w:rFonts w:ascii="Courier New" w:hAnsi="Courier New" w:hint="default"/>
+      </w:rPr>
+    </w:lvl>
+    <w:lvl w:ilvl="8" w:tplc="04090005" w:tentative="1">
+      <w:start w:val="1"/>
+      <w:numFmt w:val="bullet"/>
+      <w:lvlText w:val=""/>
+      <w:lvlJc w:val="left"/>
+      <w:pPr>
+        <w:ind w:left="6480" w:hanging="360"/>
+      </w:pPr>
+      <w:rPr>
+        <w:rFonts w:ascii="Wingdings" w:hAnsi="Wingdings" w:hint="default"/>
+      </w:rPr>
+    </w:lvl>
+  </w:abstractNum>
+  <w:abstractNum w:abstractNumId="2">
+    <w:nsid w:val="676B3F1F"/>
+    <w:multiLevelType w:val="multilevel"/>
+    <w:tmpl w:val="A23C4D36"/>
+    <w:lvl w:ilvl="0">
+      <w:start w:val="1"/>
+      <w:numFmt w:val="bullet"/>
+      <w:lvlText w:val=""/>
+      <w:lvlJc w:val="left"/>
+      <w:pPr>
+        <w:ind w:left="720" w:hanging="360"/>
+      </w:pPr>
+      <w:rPr>
+        <w:rFonts w:ascii="Symbol" w:hAnsi="Symbol" w:hint="default"/>
+      </w:rPr>
+    </w:lvl>
+    <w:lvl w:ilvl="1">
+      <w:start w:val="1"/>
+      <w:numFmt w:val="bullet"/>
+      <w:lvlText w:val="o"/>
+      <w:lvlJc w:val="left"/>
+      <w:pPr>
+        <w:ind w:left="1440" w:hanging="360"/>
+      </w:pPr>
+      <w:rPr>
+        <w:rFonts w:ascii="Courier New" w:hAnsi="Courier New" w:hint="default"/>
+      </w:rPr>
+    </w:lvl>
+    <w:lvl w:ilvl="2">
+      <w:start w:val="1"/>
+      <w:numFmt w:val="bullet"/>
+      <w:lvlText w:val=""/>
+      <w:lvlJc w:val="left"/>
+      <w:pPr>
+        <w:ind w:left="2160" w:hanging="360"/>
+      </w:pPr>
+      <w:rPr>
+        <w:rFonts w:ascii="Wingdings" w:hAnsi="Wingdings" w:hint="default"/>
+      </w:rPr>
+    </w:lvl>
+    <w:lvl w:ilvl="3">
+      <w:start w:val="1"/>
+      <w:numFmt w:val="bullet"/>
+      <w:lvlText w:val=""/>
+      <w:lvlJc w:val="left"/>
+      <w:pPr>
+        <w:ind w:left="2880" w:hanging="360"/>
+      </w:pPr>
+      <w:rPr>
+        <w:rFonts w:ascii="Symbol" w:hAnsi="Symbol" w:hint="default"/>
+      </w:rPr>
+    </w:lvl>
+    <w:lvl w:ilvl="4">
+      <w:start w:val="1"/>
+      <w:numFmt w:val="bullet"/>
+      <w:lvlText w:val="o"/>
+      <w:lvlJc w:val="left"/>
+      <w:pPr>
+        <w:ind w:left="3600" w:hanging="360"/>
+      </w:pPr>
+      <w:rPr>
+        <w:rFonts w:ascii="Courier New" w:hAnsi="Courier New" w:hint="default"/>
+      </w:rPr>
+    </w:lvl>
+    <w:lvl w:ilvl="5">
+      <w:start w:val="1"/>
+      <w:numFmt w:val="bullet"/>
+      <w:lvlText w:val=""/>
+      <w:lvlJc w:val="left"/>
+      <w:pPr>
+        <w:ind w:left="4320" w:hanging="360"/>
+      </w:pPr>
+      <w:rPr>
+        <w:rFonts w:ascii="Wingdings" w:hAnsi="Wingdings" w:hint="default"/>
+      </w:rPr>
+    </w:lvl>
+    <w:lvl w:ilvl="6">
+      <w:start w:val="1"/>
+      <w:numFmt w:val="bullet"/>
+      <w:lvlText w:val=""/>
+      <w:lvlJc w:val="left"/>
+      <w:pPr>
+        <w:ind w:left="5040" w:hanging="360"/>
+      </w:pPr>
+      <w:rPr>
+        <w:rFonts w:ascii="Symbol" w:hAnsi="Symbol" w:hint="default"/>
+      </w:rPr>
+    </w:lvl>
+    <w:lvl w:ilvl="7">
+      <w:start w:val="1"/>
+      <w:numFmt w:val="bullet"/>
+      <w:lvlText w:val="o"/>
+      <w:lvlJc w:val="left"/>
+      <w:pPr>
+        <w:ind w:left="5760" w:hanging="360"/>
+      </w:pPr>
+      <w:rPr>
+        <w:rFonts w:ascii="Courier New" w:hAnsi="Courier New" w:hint="default"/>
+      </w:rPr>
+    </w:lvl>
+    <w:lvl w:ilvl="8">
+      <w:start w:val="1"/>
+      <w:numFmt w:val="bullet"/>
+      <w:lvlText w:val=""/>
+      <w:lvlJc w:val="left"/>
+      <w:pPr>
+        <w:ind w:left="6480" w:hanging="360"/>
+      </w:pPr>
+      <w:rPr>
+        <w:rFonts w:ascii="Wingdings" w:hAnsi="Wingdings" w:hint="default"/>
+      </w:rPr>
+    </w:lvl>
+  </w:abstractNum>
+  <w:abstractNum w:abstractNumId="3">
     <w:nsid w:val="6BE3203A"/>
     <w:multiLevelType w:val="hybridMultilevel"/>
     <w:tmpl w:val="15780DD6"/>
@@ -1748,7 +3146,7 @@
       </w:rPr>
     </w:lvl>
   </w:abstractNum>
-  <w:abstractNum w:abstractNumId="1">
+  <w:abstractNum w:abstractNumId="4">
     <w:nsid w:val="79172B07"/>
     <w:multiLevelType w:val="hybridMultilevel"/>
     <w:tmpl w:val="FE409A3E"/>
@@ -1838,16 +3236,25 @@
     </w:lvl>
   </w:abstractNum>
   <w:num w:numId="1">
-    <w:abstractNumId w:val="1"/>
+    <w:abstractNumId w:val="4"/>
   </w:num>
   <w:num w:numId="2">
+    <w:abstractNumId w:val="3"/>
+  </w:num>
+  <w:num w:numId="3">
     <w:abstractNumId w:val="0"/>
+  </w:num>
+  <w:num w:numId="4">
+    <w:abstractNumId w:val="2"/>
+  </w:num>
+  <w:num w:numId="5">
+    <w:abstractNumId w:val="1"/>
   </w:num>
 </w:numbering>
 </file>
 
 <file path=word/styles.xml><?xml version="1.0" encoding="utf-8"?>
-<w:styles xmlns:mc="http://schemas.openxmlformats.org/markup-compatibility/2006" xmlns:r="http://schemas.openxmlformats.org/officeDocument/2006/relationships" xmlns:w="http://schemas.openxmlformats.org/wordprocessingml/2006/main" xmlns:w14="http://schemas.microsoft.com/office/word/2010/wordml" mc:Ignorable="w14">
+<w:styles xmlns:r="http://schemas.openxmlformats.org/officeDocument/2006/relationships" xmlns:w="http://schemas.openxmlformats.org/wordprocessingml/2006/main">
   <w:docDefaults>
     <w:rPrDefault>
       <w:rPr>
@@ -1863,7 +3270,7 @@
       </w:pPr>
     </w:pPrDefault>
   </w:docDefaults>
-  <w:latentStyles w:defLockedState="0" w:defUIPriority="99" w:defSemiHidden="1" w:defUnhideWhenUsed="1" w:defQFormat="0" w:count="267">
+  <w:latentStyles w:defLockedState="0" w:defUIPriority="99" w:defSemiHidden="1" w:defUnhideWhenUsed="1" w:defQFormat="0" w:count="276">
     <w:lsdException w:name="Normal" w:semiHidden="0" w:uiPriority="0" w:unhideWhenUsed="0" w:qFormat="1"/>
     <w:lsdException w:name="heading 1" w:semiHidden="0" w:uiPriority="9" w:unhideWhenUsed="0" w:qFormat="1"/>
     <w:lsdException w:name="heading 2" w:uiPriority="9" w:qFormat="1"/>
@@ -2007,16 +3414,85 @@
     <w:qFormat/>
     <w:rsid w:val="003A1717"/>
   </w:style>
+  <w:style w:type="paragraph" w:styleId="Heading1">
+    <w:name w:val="heading 1"/>
+    <w:basedOn w:val="Normal"/>
+    <w:next w:val="Normal"/>
+    <w:link w:val="Heading1Char"/>
+    <w:uiPriority w:val="9"/>
+    <w:qFormat/>
+    <w:rsid w:val="007529BF"/>
+    <w:pPr>
+      <w:keepNext/>
+      <w:keepLines/>
+      <w:spacing w:before="480" w:after="0"/>
+      <w:outlineLvl w:val="0"/>
+    </w:pPr>
+    <w:rPr>
+      <w:rFonts w:asciiTheme="majorHAnsi" w:eastAsiaTheme="majorEastAsia" w:hAnsiTheme="majorHAnsi" w:cstheme="majorBidi"/>
+      <w:b/>
+      <w:bCs/>
+      <w:color w:val="345A8A" w:themeColor="accent1" w:themeShade="B5"/>
+      <w:sz w:val="32"/>
+      <w:szCs w:val="32"/>
+    </w:rPr>
+  </w:style>
+  <w:style w:type="paragraph" w:styleId="Heading2">
+    <w:name w:val="heading 2"/>
+    <w:basedOn w:val="Normal"/>
+    <w:next w:val="Normal"/>
+    <w:link w:val="Heading2Char"/>
+    <w:uiPriority w:val="9"/>
+    <w:unhideWhenUsed/>
+    <w:qFormat/>
+    <w:rsid w:val="0034377F"/>
+    <w:pPr>
+      <w:keepNext/>
+      <w:keepLines/>
+      <w:spacing w:before="200" w:after="0"/>
+      <w:outlineLvl w:val="1"/>
+    </w:pPr>
+    <w:rPr>
+      <w:rFonts w:asciiTheme="majorHAnsi" w:eastAsiaTheme="majorEastAsia" w:hAnsiTheme="majorHAnsi" w:cstheme="majorBidi"/>
+      <w:b/>
+      <w:bCs/>
+      <w:color w:val="000000" w:themeColor="text1"/>
+      <w:sz w:val="26"/>
+      <w:szCs w:val="26"/>
+    </w:rPr>
+  </w:style>
+  <w:style w:type="paragraph" w:styleId="Heading3">
+    <w:name w:val="heading 3"/>
+    <w:basedOn w:val="Normal"/>
+    <w:next w:val="Normal"/>
+    <w:link w:val="Heading3Char"/>
+    <w:uiPriority w:val="9"/>
+    <w:unhideWhenUsed/>
+    <w:qFormat/>
+    <w:rsid w:val="0034377F"/>
+    <w:pPr>
+      <w:keepNext/>
+      <w:keepLines/>
+      <w:spacing w:before="200" w:after="0"/>
+      <w:outlineLvl w:val="2"/>
+    </w:pPr>
+    <w:rPr>
+      <w:rFonts w:asciiTheme="majorHAnsi" w:eastAsiaTheme="majorEastAsia" w:hAnsiTheme="majorHAnsi" w:cstheme="majorBidi"/>
+      <w:b/>
+      <w:bCs/>
+      <w:color w:val="4F81BD" w:themeColor="accent1"/>
+    </w:rPr>
+  </w:style>
   <w:style w:type="character" w:default="1" w:styleId="DefaultParagraphFont">
     <w:name w:val="Default Paragraph Font"/>
-    <w:uiPriority w:val="1"/>
+    <w:semiHidden/>
     <w:unhideWhenUsed/>
   </w:style>
   <w:style w:type="table" w:default="1" w:styleId="TableNormal">
     <w:name w:val="Normal Table"/>
-    <w:uiPriority w:val="99"/>
     <w:semiHidden/>
     <w:unhideWhenUsed/>
+    <w:qFormat/>
     <w:tblPr>
       <w:tblInd w:w="0" w:type="dxa"/>
       <w:tblCellMar>
@@ -2029,7 +3505,6 @@
   </w:style>
   <w:style w:type="numbering" w:default="1" w:styleId="NoList">
     <w:name w:val="No List"/>
-    <w:uiPriority w:val="99"/>
     <w:semiHidden/>
     <w:unhideWhenUsed/>
   </w:style>
@@ -2073,6 +3548,49 @@
       <w:ind w:left="720"/>
       <w:contextualSpacing/>
     </w:pPr>
+  </w:style>
+  <w:style w:type="character" w:customStyle="1" w:styleId="Heading1Char">
+    <w:name w:val="Heading 1 Char"/>
+    <w:basedOn w:val="DefaultParagraphFont"/>
+    <w:link w:val="Heading1"/>
+    <w:uiPriority w:val="9"/>
+    <w:rsid w:val="007529BF"/>
+    <w:rPr>
+      <w:rFonts w:asciiTheme="majorHAnsi" w:eastAsiaTheme="majorEastAsia" w:hAnsiTheme="majorHAnsi" w:cstheme="majorBidi"/>
+      <w:b/>
+      <w:bCs/>
+      <w:color w:val="345A8A" w:themeColor="accent1" w:themeShade="B5"/>
+      <w:sz w:val="32"/>
+      <w:szCs w:val="32"/>
+    </w:rPr>
+  </w:style>
+  <w:style w:type="character" w:customStyle="1" w:styleId="Heading3Char">
+    <w:name w:val="Heading 3 Char"/>
+    <w:basedOn w:val="DefaultParagraphFont"/>
+    <w:link w:val="Heading3"/>
+    <w:uiPriority w:val="9"/>
+    <w:rsid w:val="0034377F"/>
+    <w:rPr>
+      <w:rFonts w:asciiTheme="majorHAnsi" w:eastAsiaTheme="majorEastAsia" w:hAnsiTheme="majorHAnsi" w:cstheme="majorBidi"/>
+      <w:b/>
+      <w:bCs/>
+      <w:color w:val="4F81BD" w:themeColor="accent1"/>
+    </w:rPr>
+  </w:style>
+  <w:style w:type="character" w:customStyle="1" w:styleId="Heading2Char">
+    <w:name w:val="Heading 2 Char"/>
+    <w:basedOn w:val="DefaultParagraphFont"/>
+    <w:link w:val="Heading2"/>
+    <w:uiPriority w:val="9"/>
+    <w:rsid w:val="0034377F"/>
+    <w:rPr>
+      <w:rFonts w:asciiTheme="majorHAnsi" w:eastAsiaTheme="majorEastAsia" w:hAnsiTheme="majorHAnsi" w:cstheme="majorBidi"/>
+      <w:b/>
+      <w:bCs/>
+      <w:color w:val="000000" w:themeColor="text1"/>
+      <w:sz w:val="26"/>
+      <w:szCs w:val="26"/>
+    </w:rPr>
   </w:style>
 </w:styles>
 </file>
